--- a/5愿景与范围/PRD2017-G07-愿景与范围1.2.docx
+++ b/5愿景与范围/PRD2017-G07-愿景与范围1.2.docx
@@ -12,8 +12,8 @@
           <w:sz w:val="36"/>
         </w:rPr>
       </w:pPr>
-      <w:bookmarkStart w:id="0" w:name="_Toc498008563"/>
-      <w:bookmarkStart w:id="1" w:name="_Toc497567546"/>
+      <w:bookmarkStart w:id="0" w:name="_Toc497567546"/>
+      <w:bookmarkStart w:id="1" w:name="_Toc498008563"/>
       <w:r>
         <w:rPr>
           <w:rFonts w:hint="eastAsia"/>
@@ -22,7 +22,7 @@
         </w:rPr>
         <w:t>软件工程系列课程教学辅助网站</w:t>
       </w:r>
-      <w:bookmarkEnd w:id="1"/>
+      <w:bookmarkEnd w:id="0"/>
     </w:p>
     <w:p>
       <w:pPr>
@@ -54,7 +54,7 @@
         </w:rPr>
         <w:t>范围</w:t>
       </w:r>
-      <w:bookmarkEnd w:id="0"/>
+      <w:bookmarkEnd w:id="1"/>
     </w:p>
     <w:p>
       <w:pPr>
@@ -81,7 +81,7 @@
       <w:bookmarkStart w:id="10" w:name="_Toc496863235"/>
       <w:bookmarkStart w:id="11" w:name="_Toc497474143"/>
       <w:bookmarkStart w:id="12" w:name="_Toc498008564"/>
-      <w:bookmarkStart w:id="13" w:name="_Toc501052206"/>
+      <w:bookmarkStart w:id="13" w:name="_Toc501284952"/>
       <w:r>
         <w:rPr>
           <w:rFonts w:hint="eastAsia"/>
@@ -306,27 +306,9 @@
       </w:pPr>
     </w:p>
     <w:p/>
-    <w:p>
-      <w:pPr>
-        <w:rPr>
-          <w:rFonts w:hint="eastAsia"/>
-        </w:rPr>
-      </w:pPr>
-    </w:p>
-    <w:p>
-      <w:pPr>
-        <w:rPr>
-          <w:rFonts w:hint="eastAsia"/>
-        </w:rPr>
-      </w:pPr>
-    </w:p>
-    <w:p>
-      <w:pPr>
-        <w:rPr>
-          <w:rFonts w:hint="eastAsia"/>
-        </w:rPr>
-      </w:pPr>
-    </w:p>
+    <w:p/>
+    <w:p/>
+    <w:p/>
     <w:tbl>
       <w:tblPr>
         <w:tblW w:w="8283" w:type="dxa"/>
@@ -873,7 +855,6 @@
     <w:p>
       <w:pPr>
         <w:rPr>
-          <w:rFonts w:hint="eastAsia"/>
           <w:vanish/>
         </w:rPr>
       </w:pPr>
@@ -1106,11 +1087,11 @@
             </w:pPr>
             <w:smartTag w:uri="urn:schemas-microsoft-com:office:smarttags" w:element="chsdate">
               <w:smartTagPr>
+                <w:attr w:name="IsROCDate" w:val="False"/>
+                <w:attr w:name="IsLunarDate" w:val="False"/>
+                <w:attr w:name="Day" w:val="4"/>
+                <w:attr w:name="Month" w:val="11"/>
                 <w:attr w:name="Year" w:val="2017"/>
-                <w:attr w:name="Month" w:val="11"/>
-                <w:attr w:name="Day" w:val="4"/>
-                <w:attr w:name="IsLunarDate" w:val="False"/>
-                <w:attr w:name="IsROCDate" w:val="False"/>
               </w:smartTagPr>
               <w:r>
                 <w:rPr>
@@ -1254,11 +1235,11 @@
             </w:pPr>
             <w:smartTag w:uri="urn:schemas-microsoft-com:office:smarttags" w:element="chsdate">
               <w:smartTagPr>
+                <w:attr w:name="IsROCDate" w:val="False"/>
+                <w:attr w:name="IsLunarDate" w:val="False"/>
+                <w:attr w:name="Day" w:val="6"/>
+                <w:attr w:name="Month" w:val="11"/>
                 <w:attr w:name="Year" w:val="2017"/>
-                <w:attr w:name="Month" w:val="11"/>
-                <w:attr w:name="Day" w:val="6"/>
-                <w:attr w:name="IsLunarDate" w:val="False"/>
-                <w:attr w:name="IsROCDate" w:val="False"/>
               </w:smartTagPr>
               <w:r>
                 <w:rPr>
@@ -1402,11 +1383,11 @@
             </w:pPr>
             <w:smartTag w:uri="urn:schemas-microsoft-com:office:smarttags" w:element="chsdate">
               <w:smartTagPr>
+                <w:attr w:name="IsROCDate" w:val="False"/>
+                <w:attr w:name="IsLunarDate" w:val="False"/>
+                <w:attr w:name="Day" w:val="8"/>
+                <w:attr w:name="Month" w:val="11"/>
                 <w:attr w:name="Year" w:val="2017"/>
-                <w:attr w:name="Month" w:val="11"/>
-                <w:attr w:name="Day" w:val="8"/>
-                <w:attr w:name="IsLunarDate" w:val="False"/>
-                <w:attr w:name="IsROCDate" w:val="False"/>
               </w:smartTagPr>
               <w:r>
                 <w:rPr>
@@ -1544,11 +1525,11 @@
             </w:pPr>
             <w:smartTag w:uri="urn:schemas-microsoft-com:office:smarttags" w:element="chsdate">
               <w:smartTagPr>
+                <w:attr w:name="IsROCDate" w:val="False"/>
+                <w:attr w:name="IsLunarDate" w:val="False"/>
+                <w:attr w:name="Day" w:val="9"/>
+                <w:attr w:name="Month" w:val="11"/>
                 <w:attr w:name="Year" w:val="2017"/>
-                <w:attr w:name="Month" w:val="11"/>
-                <w:attr w:name="Day" w:val="9"/>
-                <w:attr w:name="IsLunarDate" w:val="False"/>
-                <w:attr w:name="IsROCDate" w:val="False"/>
               </w:smartTagPr>
               <w:r>
                 <w:rPr>
@@ -1686,11 +1667,11 @@
             </w:pPr>
             <w:smartTag w:uri="urn:schemas-microsoft-com:office:smarttags" w:element="chsdate">
               <w:smartTagPr>
+                <w:attr w:name="Year" w:val="2017"/>
+                <w:attr w:name="Month" w:val="11"/>
+                <w:attr w:name="Day" w:val="10"/>
+                <w:attr w:name="IsLunarDate" w:val="False"/>
                 <w:attr w:name="IsROCDate" w:val="False"/>
-                <w:attr w:name="IsLunarDate" w:val="False"/>
-                <w:attr w:name="Day" w:val="10"/>
-                <w:attr w:name="Month" w:val="11"/>
-                <w:attr w:name="Year" w:val="2017"/>
               </w:smartTagPr>
               <w:r>
                 <w:rPr>
@@ -2320,13 +2301,7 @@
         <w:ind w:firstLine="480"/>
       </w:pPr>
     </w:p>
-    <w:p>
-      <w:pPr>
-        <w:rPr>
-          <w:rFonts w:hint="eastAsia"/>
-        </w:rPr>
-      </w:pPr>
-    </w:p>
+    <w:p/>
     <w:p>
       <w:pPr>
         <w:rPr>
@@ -2371,7 +2346,7 @@
       <w:r>
         <w:fldChar w:fldCharType="separate"/>
       </w:r>
-      <w:hyperlink w:anchor="_Toc501052206" w:history="1">
+      <w:hyperlink w:anchor="_Toc501284952" w:history="1">
         <w:r>
           <w:rPr>
             <w:rStyle w:val="a6"/>
@@ -2405,7 +2380,7 @@
             <w:noProof/>
             <w:webHidden/>
           </w:rPr>
-          <w:instrText xml:space="preserve"> PAGEREF _Toc501052206 \h </w:instrText>
+          <w:instrText xml:space="preserve"> PAGEREF _Toc501284952 \h </w:instrText>
         </w:r>
         <w:r>
           <w:rPr>
@@ -2449,7 +2424,7 @@
           <w:sz w:val="21"/>
         </w:rPr>
       </w:pPr>
-      <w:hyperlink w:anchor="_Toc501052207" w:history="1">
+      <w:hyperlink w:anchor="_Toc501284953" w:history="1">
         <w:r>
           <w:rPr>
             <w:rStyle w:val="a6"/>
@@ -2491,7 +2466,7 @@
             <w:noProof/>
             <w:webHidden/>
           </w:rPr>
-          <w:instrText xml:space="preserve"> PAGEREF _Toc501052207 \h </w:instrText>
+          <w:instrText xml:space="preserve"> PAGEREF _Toc501284953 \h </w:instrText>
         </w:r>
         <w:r>
           <w:rPr>
@@ -2535,7 +2510,7 @@
           <w:sz w:val="21"/>
         </w:rPr>
       </w:pPr>
-      <w:hyperlink w:anchor="_Toc501052208" w:history="1">
+      <w:hyperlink w:anchor="_Toc501284954" w:history="1">
         <w:r>
           <w:rPr>
             <w:rStyle w:val="a6"/>
@@ -2569,7 +2544,7 @@
             <w:noProof/>
             <w:webHidden/>
           </w:rPr>
-          <w:instrText xml:space="preserve"> PAGEREF _Toc501052208 \h </w:instrText>
+          <w:instrText xml:space="preserve"> PAGEREF _Toc501284954 \h </w:instrText>
         </w:r>
         <w:r>
           <w:rPr>
@@ -2613,7 +2588,7 @@
           <w:sz w:val="21"/>
         </w:rPr>
       </w:pPr>
-      <w:hyperlink w:anchor="_Toc501052209" w:history="1">
+      <w:hyperlink w:anchor="_Toc501284955" w:history="1">
         <w:r>
           <w:rPr>
             <w:rStyle w:val="a6"/>
@@ -2647,7 +2622,7 @@
             <w:noProof/>
             <w:webHidden/>
           </w:rPr>
-          <w:instrText xml:space="preserve"> PAGEREF _Toc501052209 \h </w:instrText>
+          <w:instrText xml:space="preserve"> PAGEREF _Toc501284955 \h </w:instrText>
         </w:r>
         <w:r>
           <w:rPr>
@@ -2691,7 +2666,7 @@
           <w:sz w:val="21"/>
         </w:rPr>
       </w:pPr>
-      <w:hyperlink w:anchor="_Toc501052210" w:history="1">
+      <w:hyperlink w:anchor="_Toc501284956" w:history="1">
         <w:r>
           <w:rPr>
             <w:rStyle w:val="a6"/>
@@ -2725,7 +2700,7 @@
             <w:noProof/>
             <w:webHidden/>
           </w:rPr>
-          <w:instrText xml:space="preserve"> PAGEREF _Toc501052210 \h </w:instrText>
+          <w:instrText xml:space="preserve"> PAGEREF _Toc501284956 \h </w:instrText>
         </w:r>
         <w:r>
           <w:rPr>
@@ -2769,7 +2744,7 @@
           <w:sz w:val="21"/>
         </w:rPr>
       </w:pPr>
-      <w:hyperlink w:anchor="_Toc501052211" w:history="1">
+      <w:hyperlink w:anchor="_Toc501284957" w:history="1">
         <w:r>
           <w:rPr>
             <w:rStyle w:val="a6"/>
@@ -2803,7 +2778,7 @@
             <w:noProof/>
             <w:webHidden/>
           </w:rPr>
-          <w:instrText xml:space="preserve"> PAGEREF _Toc501052211 \h </w:instrText>
+          <w:instrText xml:space="preserve"> PAGEREF _Toc501284957 \h </w:instrText>
         </w:r>
         <w:r>
           <w:rPr>
@@ -2847,7 +2822,7 @@
           <w:sz w:val="21"/>
         </w:rPr>
       </w:pPr>
-      <w:hyperlink w:anchor="_Toc501052212" w:history="1">
+      <w:hyperlink w:anchor="_Toc501284958" w:history="1">
         <w:r>
           <w:rPr>
             <w:rStyle w:val="a6"/>
@@ -2889,7 +2864,7 @@
             <w:noProof/>
             <w:webHidden/>
           </w:rPr>
-          <w:instrText xml:space="preserve"> PAGEREF _Toc501052212 \h </w:instrText>
+          <w:instrText xml:space="preserve"> PAGEREF _Toc501284958 \h </w:instrText>
         </w:r>
         <w:r>
           <w:rPr>
@@ -2932,7 +2907,7 @@
           <w:sz w:val="21"/>
         </w:rPr>
       </w:pPr>
-      <w:hyperlink w:anchor="_Toc501052213" w:history="1">
+      <w:hyperlink w:anchor="_Toc501284959" w:history="1">
         <w:r>
           <w:rPr>
             <w:rStyle w:val="a6"/>
@@ -2966,7 +2941,7 @@
             <w:noProof/>
             <w:webHidden/>
           </w:rPr>
-          <w:instrText xml:space="preserve"> PAGEREF _Toc501052213 \h </w:instrText>
+          <w:instrText xml:space="preserve"> PAGEREF _Toc501284959 \h </w:instrText>
         </w:r>
         <w:r>
           <w:rPr>
@@ -3010,7 +2985,7 @@
           <w:sz w:val="21"/>
         </w:rPr>
       </w:pPr>
-      <w:hyperlink w:anchor="_Toc501052214" w:history="1">
+      <w:hyperlink w:anchor="_Toc501284960" w:history="1">
         <w:r>
           <w:rPr>
             <w:rStyle w:val="a6"/>
@@ -3044,7 +3019,7 @@
             <w:noProof/>
             <w:webHidden/>
           </w:rPr>
-          <w:instrText xml:space="preserve"> PAGEREF _Toc501052214 \h </w:instrText>
+          <w:instrText xml:space="preserve"> PAGEREF _Toc501284960 \h </w:instrText>
         </w:r>
         <w:r>
           <w:rPr>
@@ -3088,7 +3063,7 @@
           <w:sz w:val="21"/>
         </w:rPr>
       </w:pPr>
-      <w:hyperlink w:anchor="_Toc501052215" w:history="1">
+      <w:hyperlink w:anchor="_Toc501284961" w:history="1">
         <w:r>
           <w:rPr>
             <w:rStyle w:val="a6"/>
@@ -3122,7 +3097,7 @@
             <w:noProof/>
             <w:webHidden/>
           </w:rPr>
-          <w:instrText xml:space="preserve"> PAGEREF _Toc501052215 \h </w:instrText>
+          <w:instrText xml:space="preserve"> PAGEREF _Toc501284961 \h </w:instrText>
         </w:r>
         <w:r>
           <w:rPr>
@@ -3166,7 +3141,7 @@
           <w:sz w:val="21"/>
         </w:rPr>
       </w:pPr>
-      <w:hyperlink w:anchor="_Toc501052216" w:history="1">
+      <w:hyperlink w:anchor="_Toc501284962" w:history="1">
         <w:r>
           <w:rPr>
             <w:rStyle w:val="a6"/>
@@ -3200,7 +3175,7 @@
             <w:noProof/>
             <w:webHidden/>
           </w:rPr>
-          <w:instrText xml:space="preserve"> PAGEREF _Toc501052216 \h </w:instrText>
+          <w:instrText xml:space="preserve"> PAGEREF _Toc501284962 \h </w:instrText>
         </w:r>
         <w:r>
           <w:rPr>
@@ -3244,7 +3219,7 @@
           <w:sz w:val="21"/>
         </w:rPr>
       </w:pPr>
-      <w:hyperlink w:anchor="_Toc501052217" w:history="1">
+      <w:hyperlink w:anchor="_Toc501284963" w:history="1">
         <w:r>
           <w:rPr>
             <w:rStyle w:val="a6"/>
@@ -3278,7 +3253,7 @@
             <w:noProof/>
             <w:webHidden/>
           </w:rPr>
-          <w:instrText xml:space="preserve"> PAGEREF _Toc501052217 \h </w:instrText>
+          <w:instrText xml:space="preserve"> PAGEREF _Toc501284963 \h </w:instrText>
         </w:r>
         <w:r>
           <w:rPr>
@@ -3321,7 +3296,7 @@
           <w:sz w:val="21"/>
         </w:rPr>
       </w:pPr>
-      <w:hyperlink w:anchor="_Toc501052218" w:history="1">
+      <w:hyperlink w:anchor="_Toc501284964" w:history="1">
         <w:r>
           <w:rPr>
             <w:rStyle w:val="a6"/>
@@ -3355,7 +3330,7 @@
             <w:noProof/>
             <w:webHidden/>
           </w:rPr>
-          <w:instrText xml:space="preserve"> PAGEREF _Toc501052218 \h </w:instrText>
+          <w:instrText xml:space="preserve"> PAGEREF _Toc501284964 \h </w:instrText>
         </w:r>
         <w:r>
           <w:rPr>
@@ -3399,7 +3374,7 @@
           <w:sz w:val="21"/>
         </w:rPr>
       </w:pPr>
-      <w:hyperlink w:anchor="_Toc501052219" w:history="1">
+      <w:hyperlink w:anchor="_Toc501284965" w:history="1">
         <w:r>
           <w:rPr>
             <w:rStyle w:val="a6"/>
@@ -3433,7 +3408,7 @@
             <w:noProof/>
             <w:webHidden/>
           </w:rPr>
-          <w:instrText xml:space="preserve"> PAGEREF _Toc501052219 \h </w:instrText>
+          <w:instrText xml:space="preserve"> PAGEREF _Toc501284965 \h </w:instrText>
         </w:r>
         <w:r>
           <w:rPr>
@@ -3477,7 +3452,7 @@
           <w:sz w:val="21"/>
         </w:rPr>
       </w:pPr>
-      <w:hyperlink w:anchor="_Toc501052220" w:history="1">
+      <w:hyperlink w:anchor="_Toc501284966" w:history="1">
         <w:r>
           <w:rPr>
             <w:rStyle w:val="a6"/>
@@ -3521,7 +3496,7 @@
             <w:noProof/>
             <w:webHidden/>
           </w:rPr>
-          <w:instrText xml:space="preserve"> PAGEREF _Toc501052220 \h </w:instrText>
+          <w:instrText xml:space="preserve"> PAGEREF _Toc501284966 \h </w:instrText>
         </w:r>
         <w:r>
           <w:rPr>
@@ -3565,7 +3540,7 @@
           <w:sz w:val="21"/>
         </w:rPr>
       </w:pPr>
-      <w:hyperlink w:anchor="_Toc501052221" w:history="1">
+      <w:hyperlink w:anchor="_Toc501284967" w:history="1">
         <w:r>
           <w:rPr>
             <w:rStyle w:val="a6"/>
@@ -3593,7 +3568,7 @@
             <w:noProof/>
             <w:webHidden/>
           </w:rPr>
-          <w:instrText xml:space="preserve"> PAGEREF _Toc501052221 \h </w:instrText>
+          <w:instrText xml:space="preserve"> PAGEREF _Toc501284967 \h </w:instrText>
         </w:r>
         <w:r>
           <w:rPr>
@@ -3637,7 +3612,7 @@
           <w:sz w:val="21"/>
         </w:rPr>
       </w:pPr>
-      <w:hyperlink w:anchor="_Toc501052222" w:history="1">
+      <w:hyperlink w:anchor="_Toc501284968" w:history="1">
         <w:r>
           <w:rPr>
             <w:rStyle w:val="a6"/>
@@ -3671,7 +3646,7 @@
             <w:noProof/>
             <w:webHidden/>
           </w:rPr>
-          <w:instrText xml:space="preserve"> PAGEREF _Toc501052222 \h </w:instrText>
+          <w:instrText xml:space="preserve"> PAGEREF _Toc501284968 \h </w:instrText>
         </w:r>
         <w:r>
           <w:rPr>
@@ -3715,7 +3690,7 @@
           <w:sz w:val="21"/>
         </w:rPr>
       </w:pPr>
-      <w:hyperlink w:anchor="_Toc501052223" w:history="1">
+      <w:hyperlink w:anchor="_Toc501284969" w:history="1">
         <w:r>
           <w:rPr>
             <w:rStyle w:val="a6"/>
@@ -3749,7 +3724,7 @@
             <w:noProof/>
             <w:webHidden/>
           </w:rPr>
-          <w:instrText xml:space="preserve"> PAGEREF _Toc501052223 \h </w:instrText>
+          <w:instrText xml:space="preserve"> PAGEREF _Toc501284969 \h </w:instrText>
         </w:r>
         <w:r>
           <w:rPr>
@@ -3769,7 +3744,7 @@
             <w:noProof/>
             <w:webHidden/>
           </w:rPr>
-          <w:t>8</w:t>
+          <w:t>7</w:t>
         </w:r>
         <w:r>
           <w:rPr>
@@ -3793,7 +3768,7 @@
           <w:sz w:val="21"/>
         </w:rPr>
       </w:pPr>
-      <w:hyperlink w:anchor="_Toc501052224" w:history="1">
+      <w:hyperlink w:anchor="_Toc501284970" w:history="1">
         <w:r>
           <w:rPr>
             <w:rStyle w:val="a6"/>
@@ -3827,7 +3802,7 @@
             <w:noProof/>
             <w:webHidden/>
           </w:rPr>
-          <w:instrText xml:space="preserve"> PAGEREF _Toc501052224 \h </w:instrText>
+          <w:instrText xml:space="preserve"> PAGEREF _Toc501284970 \h </w:instrText>
         </w:r>
         <w:r>
           <w:rPr>
@@ -3870,7 +3845,7 @@
           <w:sz w:val="21"/>
         </w:rPr>
       </w:pPr>
-      <w:hyperlink w:anchor="_Toc501052225" w:history="1">
+      <w:hyperlink w:anchor="_Toc501284971" w:history="1">
         <w:r>
           <w:rPr>
             <w:rStyle w:val="a6"/>
@@ -3904,7 +3879,7 @@
             <w:noProof/>
             <w:webHidden/>
           </w:rPr>
-          <w:instrText xml:space="preserve"> PAGEREF _Toc501052225 \h </w:instrText>
+          <w:instrText xml:space="preserve"> PAGEREF _Toc501284971 \h </w:instrText>
         </w:r>
         <w:r>
           <w:rPr>
@@ -3948,7 +3923,7 @@
           <w:sz w:val="21"/>
         </w:rPr>
       </w:pPr>
-      <w:hyperlink w:anchor="_Toc501052226" w:history="1">
+      <w:hyperlink w:anchor="_Toc501284972" w:history="1">
         <w:r>
           <w:rPr>
             <w:rStyle w:val="a6"/>
@@ -3982,7 +3957,7 @@
             <w:noProof/>
             <w:webHidden/>
           </w:rPr>
-          <w:instrText xml:space="preserve"> PAGEREF _Toc501052226 \h </w:instrText>
+          <w:instrText xml:space="preserve"> PAGEREF _Toc501284972 \h </w:instrText>
         </w:r>
         <w:r>
           <w:rPr>
@@ -4026,7 +4001,7 @@
           <w:sz w:val="21"/>
         </w:rPr>
       </w:pPr>
-      <w:hyperlink w:anchor="_Toc501052227" w:history="1">
+      <w:hyperlink w:anchor="_Toc501284973" w:history="1">
         <w:r>
           <w:rPr>
             <w:rStyle w:val="a6"/>
@@ -4060,7 +4035,7 @@
             <w:noProof/>
             <w:webHidden/>
           </w:rPr>
-          <w:instrText xml:space="preserve"> PAGEREF _Toc501052227 \h </w:instrText>
+          <w:instrText xml:space="preserve"> PAGEREF _Toc501284973 \h </w:instrText>
         </w:r>
         <w:r>
           <w:rPr>
@@ -4104,7 +4079,7 @@
           <w:sz w:val="21"/>
         </w:rPr>
       </w:pPr>
-      <w:hyperlink w:anchor="_Toc501052228" w:history="1">
+      <w:hyperlink w:anchor="_Toc501284974" w:history="1">
         <w:r>
           <w:rPr>
             <w:rStyle w:val="a6"/>
@@ -4138,7 +4113,7 @@
             <w:noProof/>
             <w:webHidden/>
           </w:rPr>
-          <w:instrText xml:space="preserve"> PAGEREF _Toc501052228 \h </w:instrText>
+          <w:instrText xml:space="preserve"> PAGEREF _Toc501284974 \h </w:instrText>
         </w:r>
         <w:r>
           <w:rPr>
@@ -4262,7 +4237,7 @@
         </w:numPr>
       </w:pPr>
       <w:bookmarkStart w:id="15" w:name="_Toc498008565"/>
-      <w:bookmarkStart w:id="16" w:name="_Toc501052207"/>
+      <w:bookmarkStart w:id="16" w:name="_Toc501284953"/>
       <w:r>
         <w:rPr>
           <w:rFonts w:hint="eastAsia"/>
@@ -4279,7 +4254,7 @@
         <w:ind w:firstLine="602"/>
       </w:pPr>
       <w:bookmarkStart w:id="17" w:name="_Toc498008566"/>
-      <w:bookmarkStart w:id="18" w:name="_Toc501052208"/>
+      <w:bookmarkStart w:id="18" w:name="_Toc501284954"/>
       <w:r>
         <w:t>1.1</w:t>
       </w:r>
@@ -4311,7 +4286,7 @@
         <w:ind w:firstLine="602"/>
       </w:pPr>
       <w:bookmarkStart w:id="19" w:name="_Toc498008567"/>
-      <w:bookmarkStart w:id="20" w:name="_Toc501052209"/>
+      <w:bookmarkStart w:id="20" w:name="_Toc501284955"/>
       <w:r>
         <w:t>1.2</w:t>
       </w:r>
@@ -4480,7 +4455,7 @@
         <w:ind w:firstLine="602"/>
       </w:pPr>
       <w:bookmarkStart w:id="21" w:name="_Toc498008568"/>
-      <w:bookmarkStart w:id="22" w:name="_Toc501052210"/>
+      <w:bookmarkStart w:id="22" w:name="_Toc501284956"/>
       <w:r>
         <w:t>1.3</w:t>
       </w:r>
@@ -4694,7 +4669,7 @@
         <w:ind w:firstLine="602"/>
       </w:pPr>
       <w:bookmarkStart w:id="23" w:name="_Toc498008569"/>
-      <w:bookmarkStart w:id="24" w:name="_Toc501052211"/>
+      <w:bookmarkStart w:id="24" w:name="_Toc501284957"/>
       <w:r>
         <w:t>1.4</w:t>
       </w:r>
@@ -4727,7 +4702,10 @@
         <w:t>个月内每天访问的人数不低于</w:t>
       </w:r>
       <w:r>
-        <w:t>30</w:t>
+        <w:t>2</w:t>
+      </w:r>
+      <w:r>
+        <w:t>0</w:t>
       </w:r>
       <w:r>
         <w:rPr>
@@ -4807,7 +4785,7 @@
         </w:numPr>
       </w:pPr>
       <w:bookmarkStart w:id="25" w:name="_Toc498008570"/>
-      <w:bookmarkStart w:id="26" w:name="_Toc501052212"/>
+      <w:bookmarkStart w:id="26" w:name="_Toc501284958"/>
       <w:r>
         <w:rPr>
           <w:rFonts w:hint="eastAsia"/>
@@ -4877,7 +4855,7 @@
         <w:pStyle w:val="1"/>
       </w:pPr>
       <w:bookmarkStart w:id="27" w:name="_Toc498008571"/>
-      <w:bookmarkStart w:id="28" w:name="_Toc501052213"/>
+      <w:bookmarkStart w:id="28" w:name="_Toc501284959"/>
       <w:r>
         <w:t>3.</w:t>
       </w:r>
@@ -4896,7 +4874,7 @@
         <w:ind w:firstLine="602"/>
       </w:pPr>
       <w:bookmarkStart w:id="29" w:name="_Toc498008572"/>
-      <w:bookmarkStart w:id="30" w:name="_Toc501052214"/>
+      <w:bookmarkStart w:id="30" w:name="_Toc501284960"/>
       <w:r>
         <w:t>3.1</w:t>
       </w:r>
@@ -4954,7 +4932,7 @@
         <w:ind w:firstLine="602"/>
       </w:pPr>
       <w:bookmarkStart w:id="31" w:name="_Toc498008573"/>
-      <w:bookmarkStart w:id="32" w:name="_Toc501052215"/>
+      <w:bookmarkStart w:id="32" w:name="_Toc501284961"/>
       <w:r>
         <w:t>3.2</w:t>
       </w:r>
@@ -5268,7 +5246,7 @@
         <w:ind w:firstLineChars="200" w:firstLine="602"/>
       </w:pPr>
       <w:bookmarkStart w:id="33" w:name="_Toc498008574"/>
-      <w:bookmarkStart w:id="34" w:name="_Toc501052216"/>
+      <w:bookmarkStart w:id="34" w:name="_Toc501284962"/>
       <w:r>
         <w:t>3.3</w:t>
       </w:r>
@@ -5396,7 +5374,7 @@
         <w:ind w:firstLine="602"/>
       </w:pPr>
       <w:bookmarkStart w:id="35" w:name="_Toc498008575"/>
-      <w:bookmarkStart w:id="36" w:name="_Toc501052217"/>
+      <w:bookmarkStart w:id="36" w:name="_Toc501284963"/>
       <w:r>
         <w:lastRenderedPageBreak/>
         <w:t>3.4</w:t>
@@ -5580,7 +5558,7 @@
         <w:pStyle w:val="1"/>
       </w:pPr>
       <w:bookmarkStart w:id="37" w:name="_Toc498008576"/>
-      <w:bookmarkStart w:id="38" w:name="_Toc501052218"/>
+      <w:bookmarkStart w:id="38" w:name="_Toc501284964"/>
       <w:r>
         <w:t>4</w:t>
       </w:r>
@@ -5599,7 +5577,7 @@
         <w:ind w:firstLine="602"/>
       </w:pPr>
       <w:bookmarkStart w:id="39" w:name="_Toc498008577"/>
-      <w:bookmarkStart w:id="40" w:name="_Toc501052219"/>
+      <w:bookmarkStart w:id="40" w:name="_Toc501284965"/>
       <w:r>
         <w:t>4.1</w:t>
       </w:r>
@@ -5620,7 +5598,7 @@
           <w:rFonts w:ascii="宋体"/>
         </w:rPr>
       </w:pPr>
-      <w:bookmarkStart w:id="41" w:name="_Toc501052220"/>
+      <w:bookmarkStart w:id="41" w:name="_Toc501284966"/>
       <w:r>
         <w:rPr>
           <w:rFonts w:ascii="宋体" w:hAnsi="宋体"/>
@@ -5654,9 +5632,9 @@
         </w:rPr>
         <w:drawing>
           <wp:inline distT="0" distB="0" distL="0" distR="0">
-            <wp:extent cx="6400800" cy="5350672"/>
-            <wp:effectExtent l="0" t="0" r="0" b="2540"/>
-            <wp:docPr id="3" name="图片 3" descr="C:\Users\L-Jere\AppData\Local\Temp\WeChat Files\044cafd3eb300714c238c463001c33f.png"/>
+            <wp:extent cx="5273992" cy="5354727"/>
+            <wp:effectExtent l="0" t="0" r="3175" b="0"/>
+            <wp:docPr id="1" name="图片 1" descr="C:\Users\L-Jere\Desktop\F.png"/>
             <wp:cNvGraphicFramePr>
               <a:graphicFrameLocks xmlns:a="http://schemas.openxmlformats.org/drawingml/2006/main" noChangeAspect="1"/>
             </wp:cNvGraphicFramePr>
@@ -5664,7 +5642,7 @@
               <a:graphicData uri="http://schemas.openxmlformats.org/drawingml/2006/picture">
                 <pic:pic xmlns:pic="http://schemas.openxmlformats.org/drawingml/2006/picture">
                   <pic:nvPicPr>
-                    <pic:cNvPr id="0" name="Picture 1" descr="C:\Users\L-Jere\AppData\Local\Temp\WeChat Files\044cafd3eb300714c238c463001c33f.png"/>
+                    <pic:cNvPr id="0" name="Picture 1" descr="C:\Users\L-Jere\Desktop\F.png"/>
                     <pic:cNvPicPr>
                       <a:picLocks noChangeAspect="1" noChangeArrowheads="1"/>
                     </pic:cNvPicPr>
@@ -5685,7 +5663,7 @@
                   <pic:spPr bwMode="auto">
                     <a:xfrm>
                       <a:off x="0" y="0"/>
-                      <a:ext cx="6414219" cy="5361889"/>
+                      <a:ext cx="5281070" cy="5361914"/>
                     </a:xfrm>
                     <a:prstGeom prst="rect">
                       <a:avLst/>
@@ -5710,7 +5688,7 @@
           <w:rFonts w:ascii="宋体"/>
         </w:rPr>
       </w:pPr>
-      <w:bookmarkStart w:id="42" w:name="_Toc501052221"/>
+      <w:bookmarkStart w:id="42" w:name="_Toc501284967"/>
       <w:r>
         <w:rPr>
           <w:rFonts w:ascii="宋体" w:hAnsi="宋体"/>
@@ -5898,17 +5876,8 @@
                 <w:rFonts w:hint="eastAsia"/>
                 <w:szCs w:val="21"/>
               </w:rPr>
-              <w:t>网站处于</w:t>
-            </w:r>
-            <w:proofErr w:type="gramStart"/>
-            <w:r>
-              <w:rPr>
-                <w:rFonts w:hint="eastAsia"/>
-                <w:szCs w:val="21"/>
-              </w:rPr>
-              <w:t>低相应</w:t>
-            </w:r>
-            <w:proofErr w:type="gramEnd"/>
+              <w:t>网站处于低响应</w:t>
+            </w:r>
             <w:r>
               <w:rPr>
                 <w:rFonts w:hint="eastAsia"/>
@@ -6028,7 +5997,6 @@
             </w:pPr>
             <w:r>
               <w:rPr>
-                <w:rFonts w:hint="eastAsia"/>
                 <w:szCs w:val="21"/>
               </w:rPr>
               <w:t>3</w:t>
@@ -6049,7 +6017,7 @@
               <w:rPr>
                 <w:rFonts w:hint="eastAsia"/>
               </w:rPr>
-              <w:t>教师申请超链接布置</w:t>
+              <w:t>教师课程管理</w:t>
             </w:r>
           </w:p>
         </w:tc>
@@ -6068,7 +6036,7 @@
                 <w:rFonts w:hint="eastAsia"/>
                 <w:szCs w:val="21"/>
               </w:rPr>
-              <w:t>网站传输信息给管理员</w:t>
+              <w:t>网站记录管理内容</w:t>
             </w:r>
           </w:p>
         </w:tc>
@@ -6087,7 +6055,7 @@
                 <w:rFonts w:hint="eastAsia"/>
                 <w:szCs w:val="21"/>
               </w:rPr>
-              <w:t>提示申请成功正在审核</w:t>
+              <w:t>提示管理结果</w:t>
             </w:r>
           </w:p>
         </w:tc>
@@ -6105,7 +6073,6 @@
             </w:pPr>
             <w:r>
               <w:rPr>
-                <w:rFonts w:hint="eastAsia"/>
                 <w:szCs w:val="21"/>
               </w:rPr>
               <w:t>4</w:t>
@@ -6125,8 +6092,23 @@
             <w:r>
               <w:rPr>
                 <w:rFonts w:hint="eastAsia"/>
-              </w:rPr>
-              <w:t>教师课程管理</w:t>
+                <w:szCs w:val="21"/>
+              </w:rPr>
+              <w:t>学生</w:t>
+            </w:r>
+            <w:r>
+              <w:rPr>
+                <w:rFonts w:hint="eastAsia"/>
+                <w:szCs w:val="21"/>
+              </w:rPr>
+              <w:t>用户参</w:t>
+            </w:r>
+            <w:r>
+              <w:rPr>
+                <w:rFonts w:hint="eastAsia"/>
+                <w:szCs w:val="21"/>
+              </w:rPr>
+              <w:t>课程</w:t>
             </w:r>
           </w:p>
         </w:tc>
@@ -6145,7 +6127,14 @@
                 <w:rFonts w:hint="eastAsia"/>
                 <w:szCs w:val="21"/>
               </w:rPr>
-              <w:t>网站记录管理内容</w:t>
+              <w:t>网站</w:t>
+            </w:r>
+            <w:r>
+              <w:rPr>
+                <w:rFonts w:hint="eastAsia"/>
+                <w:szCs w:val="21"/>
+              </w:rPr>
+              <w:t>进入低响应状态</w:t>
             </w:r>
           </w:p>
         </w:tc>
@@ -6164,7 +6153,7 @@
                 <w:rFonts w:hint="eastAsia"/>
                 <w:szCs w:val="21"/>
               </w:rPr>
-              <w:t>提示管理结果</w:t>
+              <w:t>进入课程页面</w:t>
             </w:r>
           </w:p>
         </w:tc>
@@ -6182,7 +6171,6 @@
             </w:pPr>
             <w:r>
               <w:rPr>
-                <w:rFonts w:hint="eastAsia"/>
                 <w:szCs w:val="21"/>
               </w:rPr>
               <w:t>5</w:t>
@@ -6203,7 +6191,7 @@
               <w:rPr>
                 <w:rFonts w:hint="eastAsia"/>
               </w:rPr>
-              <w:t>教师发布通知</w:t>
+              <w:t>用户注册</w:t>
             </w:r>
           </w:p>
         </w:tc>
@@ -6222,7 +6210,7 @@
                 <w:rFonts w:hint="eastAsia"/>
                 <w:szCs w:val="21"/>
               </w:rPr>
-              <w:t>网站记录通知内容</w:t>
+              <w:t>网站调动数据库查询</w:t>
             </w:r>
           </w:p>
         </w:tc>
@@ -6241,7 +6229,7 @@
                 <w:rFonts w:hint="eastAsia"/>
                 <w:szCs w:val="21"/>
               </w:rPr>
-              <w:t>更新课程通知</w:t>
+              <w:t>提示注册结果</w:t>
             </w:r>
           </w:p>
         </w:tc>
@@ -6259,7 +6247,6 @@
             </w:pPr>
             <w:r>
               <w:rPr>
-                <w:rFonts w:hint="eastAsia"/>
                 <w:szCs w:val="21"/>
               </w:rPr>
               <w:t>6</w:t>
@@ -6280,7 +6267,7 @@
               <w:rPr>
                 <w:rFonts w:hint="eastAsia"/>
               </w:rPr>
-              <w:t>教师设置答疑时间</w:t>
+              <w:t>用户登录</w:t>
             </w:r>
           </w:p>
         </w:tc>
@@ -6299,7 +6286,7 @@
                 <w:rFonts w:hint="eastAsia"/>
                 <w:szCs w:val="21"/>
               </w:rPr>
-              <w:t>网站传输答疑时间给管理员</w:t>
+              <w:t>网站调动数据库查询</w:t>
             </w:r>
           </w:p>
         </w:tc>
@@ -6318,7 +6305,7 @@
                 <w:rFonts w:hint="eastAsia"/>
                 <w:szCs w:val="21"/>
               </w:rPr>
-              <w:t>提示申请成功正在审核</w:t>
+              <w:t>提示注册结果</w:t>
             </w:r>
           </w:p>
         </w:tc>
@@ -6336,7 +6323,6 @@
             </w:pPr>
             <w:r>
               <w:rPr>
-                <w:rFonts w:hint="eastAsia"/>
                 <w:szCs w:val="21"/>
               </w:rPr>
               <w:t>7</w:t>
@@ -6356,9 +6342,8 @@
             <w:r>
               <w:rPr>
                 <w:rFonts w:hint="eastAsia"/>
-                <w:szCs w:val="21"/>
-              </w:rPr>
-              <w:t>用户参与答疑</w:t>
+              </w:rPr>
+              <w:t>用户注销</w:t>
             </w:r>
           </w:p>
         </w:tc>
@@ -6377,7 +6362,23 @@
                 <w:rFonts w:hint="eastAsia"/>
                 <w:szCs w:val="21"/>
               </w:rPr>
-              <w:t>网站进入同步答疑模式</w:t>
+              <w:t>网站</w:t>
+            </w:r>
+            <w:proofErr w:type="gramStart"/>
+            <w:r>
+              <w:rPr>
+                <w:rFonts w:hint="eastAsia"/>
+                <w:szCs w:val="21"/>
+              </w:rPr>
+              <w:t>返回低</w:t>
+            </w:r>
+            <w:proofErr w:type="gramEnd"/>
+            <w:r>
+              <w:rPr>
+                <w:rFonts w:hint="eastAsia"/>
+                <w:szCs w:val="21"/>
+              </w:rPr>
+              <w:t>响应状态</w:t>
             </w:r>
           </w:p>
         </w:tc>
@@ -6396,7 +6397,7 @@
                 <w:rFonts w:hint="eastAsia"/>
                 <w:szCs w:val="21"/>
               </w:rPr>
-              <w:t>弹出答疑框</w:t>
+              <w:t>将用户变为游客</w:t>
             </w:r>
           </w:p>
         </w:tc>
@@ -6414,7 +6415,6 @@
             </w:pPr>
             <w:r>
               <w:rPr>
-                <w:rFonts w:hint="eastAsia"/>
                 <w:szCs w:val="21"/>
               </w:rPr>
               <w:t>8</w:t>
@@ -6435,7 +6435,7 @@
               <w:rPr>
                 <w:rFonts w:hint="eastAsia"/>
               </w:rPr>
-              <w:t>用户注册</w:t>
+              <w:t>用户修改个人信息</w:t>
             </w:r>
           </w:p>
         </w:tc>
@@ -6454,7 +6454,7 @@
                 <w:rFonts w:hint="eastAsia"/>
                 <w:szCs w:val="21"/>
               </w:rPr>
-              <w:t>网站调动数据库查询</w:t>
+              <w:t>网站记录修改的信息</w:t>
             </w:r>
           </w:p>
         </w:tc>
@@ -6473,7 +6473,7 @@
                 <w:rFonts w:hint="eastAsia"/>
                 <w:szCs w:val="21"/>
               </w:rPr>
-              <w:t>提示注册结果</w:t>
+              <w:t>更新个人信息</w:t>
             </w:r>
           </w:p>
         </w:tc>
@@ -6491,7 +6491,6 @@
             </w:pPr>
             <w:r>
               <w:rPr>
-                <w:rFonts w:hint="eastAsia"/>
                 <w:szCs w:val="21"/>
               </w:rPr>
               <w:t>9</w:t>
@@ -6512,7 +6511,13 @@
               <w:rPr>
                 <w:rFonts w:hint="eastAsia"/>
               </w:rPr>
-              <w:t>用户登录</w:t>
+              <w:t>用户参与</w:t>
+            </w:r>
+            <w:r>
+              <w:rPr>
+                <w:rFonts w:hint="eastAsia"/>
+              </w:rPr>
+              <w:t>论坛</w:t>
             </w:r>
           </w:p>
         </w:tc>
@@ -6531,7 +6536,7 @@
                 <w:rFonts w:hint="eastAsia"/>
                 <w:szCs w:val="21"/>
               </w:rPr>
-              <w:t>网站调动数据库查询</w:t>
+              <w:t>网站记录信息</w:t>
             </w:r>
           </w:p>
         </w:tc>
@@ -6550,7 +6555,7 @@
                 <w:rFonts w:hint="eastAsia"/>
                 <w:szCs w:val="21"/>
               </w:rPr>
-              <w:t>提示注册结果</w:t>
+              <w:t>结果返回</w:t>
             </w:r>
           </w:p>
         </w:tc>
@@ -6568,7 +6573,6 @@
             </w:pPr>
             <w:r>
               <w:rPr>
-                <w:rFonts w:hint="eastAsia"/>
                 <w:szCs w:val="21"/>
               </w:rPr>
               <w:t>10</w:t>
@@ -6589,7 +6593,7 @@
               <w:rPr>
                 <w:rFonts w:hint="eastAsia"/>
               </w:rPr>
-              <w:t>用户注销</w:t>
+              <w:t>管理员管理用户信息</w:t>
             </w:r>
           </w:p>
         </w:tc>
@@ -6608,23 +6612,7 @@
                 <w:rFonts w:hint="eastAsia"/>
                 <w:szCs w:val="21"/>
               </w:rPr>
-              <w:t>网站</w:t>
-            </w:r>
-            <w:proofErr w:type="gramStart"/>
-            <w:r>
-              <w:rPr>
-                <w:rFonts w:hint="eastAsia"/>
-                <w:szCs w:val="21"/>
-              </w:rPr>
-              <w:t>返回低</w:t>
-            </w:r>
-            <w:proofErr w:type="gramEnd"/>
-            <w:r>
-              <w:rPr>
-                <w:rFonts w:hint="eastAsia"/>
-                <w:szCs w:val="21"/>
-              </w:rPr>
-              <w:t>响应状态</w:t>
+              <w:t>网站记录信息</w:t>
             </w:r>
           </w:p>
         </w:tc>
@@ -6643,7 +6631,7 @@
                 <w:rFonts w:hint="eastAsia"/>
                 <w:szCs w:val="21"/>
               </w:rPr>
-              <w:t>将用户变为游客</w:t>
+              <w:t>更新信息</w:t>
             </w:r>
           </w:p>
         </w:tc>
@@ -6661,7 +6649,6 @@
             </w:pPr>
             <w:r>
               <w:rPr>
-                <w:rFonts w:hint="eastAsia"/>
                 <w:szCs w:val="21"/>
               </w:rPr>
               <w:t>11</w:t>
@@ -6682,7 +6669,19 @@
               <w:rPr>
                 <w:rFonts w:hint="eastAsia"/>
               </w:rPr>
-              <w:t>用户修改个人信息</w:t>
+              <w:t>管理员管理</w:t>
+            </w:r>
+            <w:r>
+              <w:rPr>
+                <w:rFonts w:hint="eastAsia"/>
+              </w:rPr>
+              <w:t>论坛</w:t>
+            </w:r>
+            <w:r>
+              <w:rPr>
+                <w:rFonts w:hint="eastAsia"/>
+              </w:rPr>
+              <w:t>内容</w:t>
             </w:r>
           </w:p>
         </w:tc>
@@ -6701,7 +6700,7 @@
                 <w:rFonts w:hint="eastAsia"/>
                 <w:szCs w:val="21"/>
               </w:rPr>
-              <w:t>网站记录修改的信息</w:t>
+              <w:t>网站记录信息</w:t>
             </w:r>
           </w:p>
         </w:tc>
@@ -6720,7 +6719,7 @@
                 <w:rFonts w:hint="eastAsia"/>
                 <w:szCs w:val="21"/>
               </w:rPr>
-              <w:t>更新个人信息</w:t>
+              <w:t>更新信息</w:t>
             </w:r>
           </w:p>
         </w:tc>
@@ -6738,7 +6737,6 @@
             </w:pPr>
             <w:r>
               <w:rPr>
-                <w:rFonts w:hint="eastAsia"/>
                 <w:szCs w:val="21"/>
               </w:rPr>
               <w:t>12</w:t>
@@ -6759,7 +6757,19 @@
               <w:rPr>
                 <w:rFonts w:hint="eastAsia"/>
               </w:rPr>
-              <w:t>用户资料分享</w:t>
+              <w:t>管理员管理</w:t>
+            </w:r>
+            <w:r>
+              <w:rPr>
+                <w:rFonts w:hint="eastAsia"/>
+              </w:rPr>
+              <w:t>课程</w:t>
+            </w:r>
+            <w:r>
+              <w:rPr>
+                <w:rFonts w:hint="eastAsia"/>
+              </w:rPr>
+              <w:t>信息</w:t>
             </w:r>
           </w:p>
         </w:tc>
@@ -6778,7 +6788,21 @@
                 <w:rFonts w:hint="eastAsia"/>
                 <w:szCs w:val="21"/>
               </w:rPr>
-              <w:t>网站传输资料至数据库</w:t>
+              <w:t>网站</w:t>
+            </w:r>
+            <w:r>
+              <w:rPr>
+                <w:rFonts w:hint="eastAsia"/>
+                <w:szCs w:val="21"/>
+              </w:rPr>
+              <w:t>记录</w:t>
+            </w:r>
+            <w:r>
+              <w:rPr>
+                <w:rFonts w:hint="eastAsia"/>
+                <w:szCs w:val="21"/>
+              </w:rPr>
+              <w:t>信息</w:t>
             </w:r>
           </w:p>
         </w:tc>
@@ -6797,7 +6821,7 @@
                 <w:rFonts w:hint="eastAsia"/>
                 <w:szCs w:val="21"/>
               </w:rPr>
-              <w:t>显示传输结果</w:t>
+              <w:t>向用户发送结果</w:t>
             </w:r>
           </w:p>
         </w:tc>
@@ -6815,7 +6839,6 @@
             </w:pPr>
             <w:r>
               <w:rPr>
-                <w:rFonts w:hint="eastAsia"/>
                 <w:szCs w:val="21"/>
               </w:rPr>
               <w:t>13</w:t>
@@ -6836,7 +6859,7 @@
               <w:rPr>
                 <w:rFonts w:hint="eastAsia"/>
               </w:rPr>
-              <w:t>用户参与讨论</w:t>
+              <w:t>管理员管理网站</w:t>
             </w:r>
           </w:p>
         </w:tc>
@@ -6855,315 +6878,14 @@
                 <w:rFonts w:hint="eastAsia"/>
                 <w:szCs w:val="21"/>
               </w:rPr>
-              <w:t>网站记录信息</w:t>
-            </w:r>
-          </w:p>
-        </w:tc>
-        <w:tc>
-          <w:tcPr>
-            <w:tcW w:w="2410" w:type="dxa"/>
-          </w:tcPr>
-          <w:p>
-            <w:pPr>
-              <w:rPr>
-                <w:szCs w:val="21"/>
-              </w:rPr>
-            </w:pPr>
-            <w:r>
-              <w:rPr>
-                <w:rFonts w:hint="eastAsia"/>
-                <w:szCs w:val="21"/>
-              </w:rPr>
-              <w:t>结果返回</w:t>
-            </w:r>
-          </w:p>
-        </w:tc>
-      </w:tr>
-      <w:tr>
-        <w:tc>
-          <w:tcPr>
-            <w:tcW w:w="567" w:type="dxa"/>
-          </w:tcPr>
-          <w:p>
-            <w:pPr>
-              <w:rPr>
-                <w:szCs w:val="21"/>
-              </w:rPr>
-            </w:pPr>
-            <w:r>
-              <w:rPr>
-                <w:rFonts w:hint="eastAsia"/>
-                <w:szCs w:val="21"/>
-              </w:rPr>
-              <w:t>14</w:t>
-            </w:r>
-          </w:p>
-        </w:tc>
-        <w:tc>
-          <w:tcPr>
-            <w:tcW w:w="2268" w:type="dxa"/>
-          </w:tcPr>
-          <w:p>
-            <w:pPr>
-              <w:rPr>
-                <w:szCs w:val="21"/>
-              </w:rPr>
-            </w:pPr>
-            <w:r>
-              <w:rPr>
-                <w:rFonts w:hint="eastAsia"/>
-              </w:rPr>
-              <w:t>管理员管理用户信息</w:t>
-            </w:r>
-          </w:p>
-        </w:tc>
-        <w:tc>
-          <w:tcPr>
-            <w:tcW w:w="2835" w:type="dxa"/>
-          </w:tcPr>
-          <w:p>
-            <w:pPr>
-              <w:rPr>
-                <w:szCs w:val="21"/>
-              </w:rPr>
-            </w:pPr>
-            <w:r>
-              <w:rPr>
-                <w:rFonts w:hint="eastAsia"/>
-                <w:szCs w:val="21"/>
-              </w:rPr>
-              <w:t>网站记录信息</w:t>
-            </w:r>
-          </w:p>
-        </w:tc>
-        <w:tc>
-          <w:tcPr>
-            <w:tcW w:w="2410" w:type="dxa"/>
-          </w:tcPr>
-          <w:p>
-            <w:pPr>
-              <w:rPr>
-                <w:szCs w:val="21"/>
-              </w:rPr>
-            </w:pPr>
-            <w:r>
-              <w:rPr>
-                <w:rFonts w:hint="eastAsia"/>
-                <w:szCs w:val="21"/>
-              </w:rPr>
-              <w:t>更新信息</w:t>
-            </w:r>
-          </w:p>
-        </w:tc>
-      </w:tr>
-      <w:tr>
-        <w:tc>
-          <w:tcPr>
-            <w:tcW w:w="567" w:type="dxa"/>
-          </w:tcPr>
-          <w:p>
-            <w:pPr>
-              <w:rPr>
-                <w:szCs w:val="21"/>
-              </w:rPr>
-            </w:pPr>
-            <w:r>
-              <w:rPr>
-                <w:rFonts w:hint="eastAsia"/>
-                <w:szCs w:val="21"/>
-              </w:rPr>
-              <w:t>15</w:t>
-            </w:r>
-          </w:p>
-        </w:tc>
-        <w:tc>
-          <w:tcPr>
-            <w:tcW w:w="2268" w:type="dxa"/>
-          </w:tcPr>
-          <w:p>
-            <w:pPr>
-              <w:rPr>
-                <w:szCs w:val="21"/>
-              </w:rPr>
-            </w:pPr>
-            <w:r>
-              <w:rPr>
-                <w:rFonts w:hint="eastAsia"/>
-              </w:rPr>
-              <w:t>管理员管理讨论版内容</w:t>
-            </w:r>
-          </w:p>
-        </w:tc>
-        <w:tc>
-          <w:tcPr>
-            <w:tcW w:w="2835" w:type="dxa"/>
-          </w:tcPr>
-          <w:p>
-            <w:pPr>
-              <w:rPr>
-                <w:szCs w:val="21"/>
-              </w:rPr>
-            </w:pPr>
-            <w:r>
-              <w:rPr>
-                <w:rFonts w:hint="eastAsia"/>
-                <w:szCs w:val="21"/>
-              </w:rPr>
-              <w:t>网站记录信息</w:t>
-            </w:r>
-          </w:p>
-        </w:tc>
-        <w:tc>
-          <w:tcPr>
-            <w:tcW w:w="2410" w:type="dxa"/>
-          </w:tcPr>
-          <w:p>
-            <w:pPr>
-              <w:rPr>
-                <w:szCs w:val="21"/>
-              </w:rPr>
-            </w:pPr>
-            <w:r>
-              <w:rPr>
-                <w:rFonts w:hint="eastAsia"/>
-                <w:szCs w:val="21"/>
-              </w:rPr>
-              <w:t>更新信息</w:t>
-            </w:r>
-          </w:p>
-        </w:tc>
-      </w:tr>
-      <w:tr>
-        <w:tc>
-          <w:tcPr>
-            <w:tcW w:w="567" w:type="dxa"/>
-          </w:tcPr>
-          <w:p>
-            <w:pPr>
-              <w:rPr>
-                <w:szCs w:val="21"/>
-              </w:rPr>
-            </w:pPr>
-            <w:r>
-              <w:rPr>
-                <w:rFonts w:hint="eastAsia"/>
-                <w:szCs w:val="21"/>
-              </w:rPr>
-              <w:t>16</w:t>
-            </w:r>
-          </w:p>
-        </w:tc>
-        <w:tc>
-          <w:tcPr>
-            <w:tcW w:w="2268" w:type="dxa"/>
-          </w:tcPr>
-          <w:p>
-            <w:pPr>
-              <w:rPr>
-                <w:szCs w:val="21"/>
-              </w:rPr>
-            </w:pPr>
-            <w:r>
-              <w:rPr>
-                <w:rFonts w:hint="eastAsia"/>
-              </w:rPr>
-              <w:t>管理员管理用户申请信息</w:t>
-            </w:r>
-          </w:p>
-        </w:tc>
-        <w:tc>
-          <w:tcPr>
-            <w:tcW w:w="2835" w:type="dxa"/>
-          </w:tcPr>
-          <w:p>
-            <w:pPr>
-              <w:rPr>
-                <w:szCs w:val="21"/>
-              </w:rPr>
-            </w:pPr>
-            <w:r>
-              <w:rPr>
-                <w:rFonts w:hint="eastAsia"/>
-                <w:szCs w:val="21"/>
-              </w:rPr>
-              <w:t>网站就结果</w:t>
-            </w:r>
-          </w:p>
-        </w:tc>
-        <w:tc>
-          <w:tcPr>
-            <w:tcW w:w="2410" w:type="dxa"/>
-          </w:tcPr>
-          <w:p>
-            <w:pPr>
-              <w:rPr>
-                <w:szCs w:val="21"/>
-              </w:rPr>
-            </w:pPr>
-            <w:r>
-              <w:rPr>
-                <w:rFonts w:hint="eastAsia"/>
-                <w:szCs w:val="21"/>
-              </w:rPr>
-              <w:t>向用户发送结果</w:t>
-            </w:r>
-          </w:p>
-        </w:tc>
-      </w:tr>
-      <w:tr>
-        <w:tc>
-          <w:tcPr>
-            <w:tcW w:w="567" w:type="dxa"/>
-          </w:tcPr>
-          <w:p>
-            <w:pPr>
-              <w:rPr>
-                <w:szCs w:val="21"/>
-              </w:rPr>
-            </w:pPr>
-            <w:r>
-              <w:rPr>
-                <w:rFonts w:hint="eastAsia"/>
-                <w:szCs w:val="21"/>
-              </w:rPr>
-              <w:t>17</w:t>
-            </w:r>
-          </w:p>
-        </w:tc>
-        <w:tc>
-          <w:tcPr>
-            <w:tcW w:w="2268" w:type="dxa"/>
-          </w:tcPr>
-          <w:p>
-            <w:pPr>
-              <w:rPr>
-                <w:szCs w:val="21"/>
-              </w:rPr>
-            </w:pPr>
-            <w:r>
-              <w:rPr>
-                <w:rFonts w:hint="eastAsia"/>
-              </w:rPr>
-              <w:t>管理员管理网站</w:t>
-            </w:r>
-          </w:p>
-        </w:tc>
-        <w:tc>
-          <w:tcPr>
-            <w:tcW w:w="2835" w:type="dxa"/>
-          </w:tcPr>
-          <w:p>
-            <w:pPr>
-              <w:rPr>
-                <w:szCs w:val="21"/>
-              </w:rPr>
-            </w:pPr>
-            <w:r>
-              <w:rPr>
-                <w:rFonts w:hint="eastAsia"/>
-                <w:szCs w:val="21"/>
-              </w:rPr>
-              <w:t>网站记录结果</w:t>
+              <w:t>网站记录</w:t>
+            </w:r>
+            <w:r>
+              <w:rPr>
+                <w:rFonts w:hint="eastAsia"/>
+                <w:szCs w:val="21"/>
+              </w:rPr>
+              <w:t>信息</w:t>
             </w:r>
           </w:p>
         </w:tc>
@@ -7195,7 +6917,7 @@
         <w:ind w:firstLineChars="200" w:firstLine="602"/>
       </w:pPr>
       <w:bookmarkStart w:id="43" w:name="_Toc498008578"/>
-      <w:bookmarkStart w:id="44" w:name="_Toc501052222"/>
+      <w:bookmarkStart w:id="44" w:name="_Toc501284968"/>
       <w:r>
         <w:t>4.2</w:t>
       </w:r>
@@ -7355,7 +7077,7 @@
                 <w:kern w:val="0"/>
                 <w:szCs w:val="20"/>
               </w:rPr>
-              <w:t>课程的选取与加入及退出</w:t>
+              <w:t>课程的选取</w:t>
             </w:r>
           </w:p>
         </w:tc>
@@ -7443,7 +7165,15 @@
                 <w:kern w:val="0"/>
                 <w:szCs w:val="20"/>
               </w:rPr>
-              <w:t>留言板功能，分享交流论坛</w:t>
+              <w:t>论坛</w:t>
+            </w:r>
+            <w:r>
+              <w:rPr>
+                <w:rFonts w:hint="eastAsia"/>
+                <w:kern w:val="0"/>
+                <w:szCs w:val="20"/>
+              </w:rPr>
+              <w:t>功能，分享交流论坛</w:t>
             </w:r>
           </w:p>
         </w:tc>
@@ -7531,13 +7261,29 @@
                 <w:kern w:val="0"/>
                 <w:szCs w:val="20"/>
               </w:rPr>
-              <w:t>管理员对上传资料、留言板及用户申请区域开辟空间进行审查管理</w:t>
-            </w:r>
-            <w:r>
-              <w:rPr>
+              <w:t>管理员对上传资料、</w:t>
+            </w:r>
+            <w:r>
+              <w:rPr>
+                <w:rFonts w:hint="eastAsia"/>
                 <w:kern w:val="0"/>
                 <w:szCs w:val="20"/>
               </w:rPr>
+              <w:t>论坛</w:t>
+            </w:r>
+            <w:r>
+              <w:rPr>
+                <w:rFonts w:hint="eastAsia"/>
+                <w:kern w:val="0"/>
+                <w:szCs w:val="20"/>
+              </w:rPr>
+              <w:t>及用户申请进行审查管理</w:t>
+            </w:r>
+            <w:r>
+              <w:rPr>
+                <w:kern w:val="0"/>
+                <w:szCs w:val="20"/>
+              </w:rPr>
               <w:t xml:space="preserve"> </w:t>
             </w:r>
           </w:p>
@@ -7550,9 +7296,8 @@
         <w:ind w:firstLineChars="200" w:firstLine="602"/>
       </w:pPr>
       <w:bookmarkStart w:id="45" w:name="_Toc498008579"/>
-      <w:bookmarkStart w:id="46" w:name="_Toc501052223"/>
-      <w:r>
-        <w:lastRenderedPageBreak/>
+      <w:bookmarkStart w:id="46" w:name="_Toc501284969"/>
+      <w:r>
         <w:t>4.3</w:t>
       </w:r>
       <w:r>
@@ -7679,8 +7424,9 @@
         <w:pStyle w:val="2"/>
         <w:ind w:firstLineChars="200" w:firstLine="602"/>
       </w:pPr>
-      <w:bookmarkStart w:id="48" w:name="_Toc501052224"/>
-      <w:r>
+      <w:bookmarkStart w:id="48" w:name="_Toc501284970"/>
+      <w:r>
+        <w:lastRenderedPageBreak/>
         <w:t>4.4</w:t>
       </w:r>
       <w:r>
@@ -7836,7 +7582,7 @@
         <w:pStyle w:val="1"/>
       </w:pPr>
       <w:bookmarkStart w:id="49" w:name="_Toc498008581"/>
-      <w:bookmarkStart w:id="50" w:name="_Toc501052225"/>
+      <w:bookmarkStart w:id="50" w:name="_Toc501284971"/>
       <w:r>
         <w:t>5</w:t>
       </w:r>
@@ -7855,7 +7601,7 @@
         <w:ind w:firstLine="602"/>
       </w:pPr>
       <w:bookmarkStart w:id="51" w:name="_Toc498008582"/>
-      <w:bookmarkStart w:id="52" w:name="_Toc501052226"/>
+      <w:bookmarkStart w:id="52" w:name="_Toc501284972"/>
       <w:r>
         <w:t>5.1</w:t>
       </w:r>
@@ -8231,22 +7977,22 @@
     <w:p/>
     <w:p/>
     <w:p/>
-    <w:p/>
-    <w:p/>
-    <w:p/>
-    <w:p/>
-    <w:p/>
-    <w:p/>
-    <w:p/>
-    <w:p/>
+    <w:p>
+      <w:pPr>
+        <w:rPr>
+          <w:rFonts w:hint="eastAsia"/>
+        </w:rPr>
+      </w:pPr>
+    </w:p>
     <w:p>
       <w:pPr>
         <w:pStyle w:val="2"/>
         <w:ind w:firstLine="602"/>
       </w:pPr>
       <w:bookmarkStart w:id="53" w:name="_Toc498008583"/>
-      <w:bookmarkStart w:id="54" w:name="_Toc501052227"/>
-      <w:r>
+      <w:bookmarkStart w:id="54" w:name="_Toc501284973"/>
+      <w:r>
+        <w:lastRenderedPageBreak/>
         <w:t>5.2</w:t>
       </w:r>
       <w:r>
@@ -8688,7 +8434,7 @@
         <w:ind w:firstLineChars="200" w:firstLine="602"/>
       </w:pPr>
       <w:bookmarkStart w:id="55" w:name="_Toc498008584"/>
-      <w:bookmarkStart w:id="56" w:name="_Toc501052228"/>
+      <w:bookmarkStart w:id="56" w:name="_Toc501284974"/>
       <w:r>
         <w:t>5.3</w:t>
       </w:r>

--- a/5愿景与范围/PRD2017-G07-愿景与范围1.2.docx
+++ b/5愿景与范围/PRD2017-G07-愿景与范围1.2.docx
@@ -1087,11 +1087,11 @@
             </w:pPr>
             <w:smartTag w:uri="urn:schemas-microsoft-com:office:smarttags" w:element="chsdate">
               <w:smartTagPr>
+                <w:attr w:name="Year" w:val="2017"/>
+                <w:attr w:name="Month" w:val="11"/>
+                <w:attr w:name="Day" w:val="4"/>
+                <w:attr w:name="IsLunarDate" w:val="False"/>
                 <w:attr w:name="IsROCDate" w:val="False"/>
-                <w:attr w:name="IsLunarDate" w:val="False"/>
-                <w:attr w:name="Day" w:val="4"/>
-                <w:attr w:name="Month" w:val="11"/>
-                <w:attr w:name="Year" w:val="2017"/>
               </w:smartTagPr>
               <w:r>
                 <w:rPr>
@@ -1235,11 +1235,11 @@
             </w:pPr>
             <w:smartTag w:uri="urn:schemas-microsoft-com:office:smarttags" w:element="chsdate">
               <w:smartTagPr>
+                <w:attr w:name="Year" w:val="2017"/>
+                <w:attr w:name="Month" w:val="11"/>
+                <w:attr w:name="Day" w:val="6"/>
+                <w:attr w:name="IsLunarDate" w:val="False"/>
                 <w:attr w:name="IsROCDate" w:val="False"/>
-                <w:attr w:name="IsLunarDate" w:val="False"/>
-                <w:attr w:name="Day" w:val="6"/>
-                <w:attr w:name="Month" w:val="11"/>
-                <w:attr w:name="Year" w:val="2017"/>
               </w:smartTagPr>
               <w:r>
                 <w:rPr>
@@ -1383,11 +1383,11 @@
             </w:pPr>
             <w:smartTag w:uri="urn:schemas-microsoft-com:office:smarttags" w:element="chsdate">
               <w:smartTagPr>
+                <w:attr w:name="Year" w:val="2017"/>
+                <w:attr w:name="Month" w:val="11"/>
+                <w:attr w:name="Day" w:val="8"/>
+                <w:attr w:name="IsLunarDate" w:val="False"/>
                 <w:attr w:name="IsROCDate" w:val="False"/>
-                <w:attr w:name="IsLunarDate" w:val="False"/>
-                <w:attr w:name="Day" w:val="8"/>
-                <w:attr w:name="Month" w:val="11"/>
-                <w:attr w:name="Year" w:val="2017"/>
               </w:smartTagPr>
               <w:r>
                 <w:rPr>
@@ -1525,11 +1525,11 @@
             </w:pPr>
             <w:smartTag w:uri="urn:schemas-microsoft-com:office:smarttags" w:element="chsdate">
               <w:smartTagPr>
+                <w:attr w:name="Year" w:val="2017"/>
+                <w:attr w:name="Month" w:val="11"/>
+                <w:attr w:name="Day" w:val="9"/>
+                <w:attr w:name="IsLunarDate" w:val="False"/>
                 <w:attr w:name="IsROCDate" w:val="False"/>
-                <w:attr w:name="IsLunarDate" w:val="False"/>
-                <w:attr w:name="Day" w:val="9"/>
-                <w:attr w:name="Month" w:val="11"/>
-                <w:attr w:name="Year" w:val="2017"/>
               </w:smartTagPr>
               <w:r>
                 <w:rPr>
@@ -1667,11 +1667,11 @@
             </w:pPr>
             <w:smartTag w:uri="urn:schemas-microsoft-com:office:smarttags" w:element="chsdate">
               <w:smartTagPr>
+                <w:attr w:name="IsROCDate" w:val="False"/>
+                <w:attr w:name="IsLunarDate" w:val="False"/>
+                <w:attr w:name="Day" w:val="10"/>
+                <w:attr w:name="Month" w:val="11"/>
                 <w:attr w:name="Year" w:val="2017"/>
-                <w:attr w:name="Month" w:val="11"/>
-                <w:attr w:name="Day" w:val="10"/>
-                <w:attr w:name="IsLunarDate" w:val="False"/>
-                <w:attr w:name="IsROCDate" w:val="False"/>
               </w:smartTagPr>
               <w:r>
                 <w:rPr>
@@ -2323,8 +2323,6 @@
         <w:t xml:space="preserve"> </w:t>
       </w:r>
     </w:p>
-    <w:bookmarkStart w:id="14" w:name="_GoBack"/>
-    <w:bookmarkEnd w:id="14"/>
     <w:p>
       <w:pPr>
         <w:pStyle w:val="11"/>
@@ -4227,7 +4225,10 @@
         <w:ind w:firstLine="480"/>
       </w:pPr>
     </w:p>
-    <w:p/>
+    <w:p>
+      <w:bookmarkStart w:id="14" w:name="_GoBack"/>
+      <w:bookmarkEnd w:id="14"/>
+    </w:p>
     <w:p>
       <w:pPr>
         <w:pStyle w:val="1"/>
@@ -6795,14 +6796,7 @@
                 <w:rFonts w:hint="eastAsia"/>
                 <w:szCs w:val="21"/>
               </w:rPr>
-              <w:t>记录</w:t>
-            </w:r>
-            <w:r>
-              <w:rPr>
-                <w:rFonts w:hint="eastAsia"/>
-                <w:szCs w:val="21"/>
-              </w:rPr>
-              <w:t>信息</w:t>
+              <w:t>记录信息</w:t>
             </w:r>
           </w:p>
         </w:tc>
@@ -7977,13 +7971,7 @@
     <w:p/>
     <w:p/>
     <w:p/>
-    <w:p>
-      <w:pPr>
-        <w:rPr>
-          <w:rFonts w:hint="eastAsia"/>
-        </w:rPr>
-      </w:pPr>
-    </w:p>
+    <w:p/>
     <w:p>
       <w:pPr>
         <w:pStyle w:val="2"/>
@@ -8526,6 +8514,7 @@
     </w:p>
     <w:sectPr>
       <w:headerReference w:type="default" r:id="rId9"/>
+      <w:footerReference w:type="default" r:id="rId10"/>
       <w:pgSz w:w="11906" w:h="16838"/>
       <w:pgMar w:top="1440" w:right="1800" w:bottom="1440" w:left="1800" w:header="851" w:footer="992" w:gutter="0"/>
       <w:cols w:space="425"/>
@@ -8552,6 +8541,146 @@
     </w:p>
   </w:endnote>
 </w:endnotes>
+</file>
+
+<file path=word/footer1.xml><?xml version="1.0" encoding="utf-8"?>
+<w:ftr xmlns:wpc="http://schemas.microsoft.com/office/word/2010/wordprocessingCanvas" xmlns:cx="http://schemas.microsoft.com/office/drawing/2014/chartex" xmlns:cx1="http://schemas.microsoft.com/office/drawing/2015/9/8/chartex" xmlns:mc="http://schemas.openxmlformats.org/markup-compatibility/2006" xmlns:o="urn:schemas-microsoft-com:office:office" xmlns:r="http://schemas.openxmlformats.org/officeDocument/2006/relationships" xmlns:m="http://schemas.openxmlformats.org/officeDocument/2006/math" xmlns:v="urn:schemas-microsoft-com:vml" xmlns:wp14="http://schemas.microsoft.com/office/word/2010/wordprocessingDrawing" xmlns:wp="http://schemas.openxmlformats.org/drawingml/2006/wordprocessingDrawing" xmlns:w10="urn:schemas-microsoft-com:office:word" xmlns:w="http://schemas.openxmlformats.org/wordprocessingml/2006/main" xmlns:w14="http://schemas.microsoft.com/office/word/2010/wordml" xmlns:w15="http://schemas.microsoft.com/office/word/2012/wordml" xmlns:w16se="http://schemas.microsoft.com/office/word/2015/wordml/symex" xmlns:wpg="http://schemas.microsoft.com/office/word/2010/wordprocessingGroup" xmlns:wpi="http://schemas.microsoft.com/office/word/2010/wordprocessingInk" xmlns:wne="http://schemas.microsoft.com/office/word/2006/wordml" xmlns:wps="http://schemas.microsoft.com/office/word/2010/wordprocessingShape" mc:Ignorable="w14 w15 w16se wp14">
+  <w:sdt>
+    <w:sdtPr>
+      <w:id w:val="997622398"/>
+      <w:docPartObj>
+        <w:docPartGallery w:val="Page Numbers (Bottom of Page)"/>
+        <w:docPartUnique/>
+      </w:docPartObj>
+    </w:sdtPr>
+    <w:sdtContent>
+      <w:sdt>
+        <w:sdtPr>
+          <w:id w:val="1728636285"/>
+          <w:docPartObj>
+            <w:docPartGallery w:val="Page Numbers (Top of Page)"/>
+            <w:docPartUnique/>
+          </w:docPartObj>
+        </w:sdtPr>
+        <w:sdtContent>
+          <w:p>
+            <w:pPr>
+              <w:pStyle w:val="a9"/>
+              <w:jc w:val="center"/>
+            </w:pPr>
+            <w:r>
+              <w:rPr>
+                <w:lang w:val="zh-CN"/>
+              </w:rPr>
+              <w:t xml:space="preserve"> </w:t>
+            </w:r>
+            <w:r>
+              <w:rPr>
+                <w:b/>
+                <w:bCs/>
+                <w:sz w:val="24"/>
+                <w:szCs w:val="24"/>
+              </w:rPr>
+              <w:fldChar w:fldCharType="begin"/>
+            </w:r>
+            <w:r>
+              <w:rPr>
+                <w:b/>
+                <w:bCs/>
+              </w:rPr>
+              <w:instrText>PAGE</w:instrText>
+            </w:r>
+            <w:r>
+              <w:rPr>
+                <w:b/>
+                <w:bCs/>
+                <w:sz w:val="24"/>
+                <w:szCs w:val="24"/>
+              </w:rPr>
+              <w:fldChar w:fldCharType="separate"/>
+            </w:r>
+            <w:r>
+              <w:rPr>
+                <w:b/>
+                <w:bCs/>
+                <w:noProof/>
+              </w:rPr>
+              <w:t>8</w:t>
+            </w:r>
+            <w:r>
+              <w:rPr>
+                <w:b/>
+                <w:bCs/>
+                <w:sz w:val="24"/>
+                <w:szCs w:val="24"/>
+              </w:rPr>
+              <w:fldChar w:fldCharType="end"/>
+            </w:r>
+            <w:r>
+              <w:rPr>
+                <w:lang w:val="zh-CN"/>
+              </w:rPr>
+              <w:t xml:space="preserve"> </w:t>
+            </w:r>
+            <w:r>
+              <w:rPr>
+                <w:lang w:val="zh-CN"/>
+              </w:rPr>
+              <w:t xml:space="preserve">/ </w:t>
+            </w:r>
+            <w:r>
+              <w:rPr>
+                <w:b/>
+                <w:bCs/>
+                <w:sz w:val="24"/>
+                <w:szCs w:val="24"/>
+              </w:rPr>
+              <w:fldChar w:fldCharType="begin"/>
+            </w:r>
+            <w:r>
+              <w:rPr>
+                <w:b/>
+                <w:bCs/>
+              </w:rPr>
+              <w:instrText>NUMPAGES</w:instrText>
+            </w:r>
+            <w:r>
+              <w:rPr>
+                <w:b/>
+                <w:bCs/>
+                <w:sz w:val="24"/>
+                <w:szCs w:val="24"/>
+              </w:rPr>
+              <w:fldChar w:fldCharType="separate"/>
+            </w:r>
+            <w:r>
+              <w:rPr>
+                <w:b/>
+                <w:bCs/>
+                <w:noProof/>
+              </w:rPr>
+              <w:t>9</w:t>
+            </w:r>
+            <w:r>
+              <w:rPr>
+                <w:b/>
+                <w:bCs/>
+                <w:sz w:val="24"/>
+                <w:szCs w:val="24"/>
+              </w:rPr>
+              <w:fldChar w:fldCharType="end"/>
+            </w:r>
+          </w:p>
+        </w:sdtContent>
+      </w:sdt>
+    </w:sdtContent>
+  </w:sdt>
+  <w:p>
+    <w:pPr>
+      <w:pStyle w:val="a9"/>
+    </w:pPr>
+  </w:p>
+</w:ftr>
 </file>
 
 <file path=word/footnotes.xml><?xml version="1.0" encoding="utf-8"?>

--- a/5愿景与范围/PRD2017-G07-愿景与范围1.2.docx
+++ b/5愿景与范围/PRD2017-G07-愿景与范围1.2.docx
@@ -1087,11 +1087,11 @@
             </w:pPr>
             <w:smartTag w:uri="urn:schemas-microsoft-com:office:smarttags" w:element="chsdate">
               <w:smartTagPr>
+                <w:attr w:name="IsROCDate" w:val="False"/>
+                <w:attr w:name="IsLunarDate" w:val="False"/>
+                <w:attr w:name="Day" w:val="4"/>
+                <w:attr w:name="Month" w:val="11"/>
                 <w:attr w:name="Year" w:val="2017"/>
-                <w:attr w:name="Month" w:val="11"/>
-                <w:attr w:name="Day" w:val="4"/>
-                <w:attr w:name="IsLunarDate" w:val="False"/>
-                <w:attr w:name="IsROCDate" w:val="False"/>
               </w:smartTagPr>
               <w:r>
                 <w:rPr>
@@ -1235,11 +1235,11 @@
             </w:pPr>
             <w:smartTag w:uri="urn:schemas-microsoft-com:office:smarttags" w:element="chsdate">
               <w:smartTagPr>
+                <w:attr w:name="IsROCDate" w:val="False"/>
+                <w:attr w:name="IsLunarDate" w:val="False"/>
+                <w:attr w:name="Day" w:val="6"/>
+                <w:attr w:name="Month" w:val="11"/>
                 <w:attr w:name="Year" w:val="2017"/>
-                <w:attr w:name="Month" w:val="11"/>
-                <w:attr w:name="Day" w:val="6"/>
-                <w:attr w:name="IsLunarDate" w:val="False"/>
-                <w:attr w:name="IsROCDate" w:val="False"/>
               </w:smartTagPr>
               <w:r>
                 <w:rPr>
@@ -1383,11 +1383,11 @@
             </w:pPr>
             <w:smartTag w:uri="urn:schemas-microsoft-com:office:smarttags" w:element="chsdate">
               <w:smartTagPr>
+                <w:attr w:name="IsROCDate" w:val="False"/>
+                <w:attr w:name="IsLunarDate" w:val="False"/>
+                <w:attr w:name="Day" w:val="8"/>
+                <w:attr w:name="Month" w:val="11"/>
                 <w:attr w:name="Year" w:val="2017"/>
-                <w:attr w:name="Month" w:val="11"/>
-                <w:attr w:name="Day" w:val="8"/>
-                <w:attr w:name="IsLunarDate" w:val="False"/>
-                <w:attr w:name="IsROCDate" w:val="False"/>
               </w:smartTagPr>
               <w:r>
                 <w:rPr>
@@ -1525,11 +1525,11 @@
             </w:pPr>
             <w:smartTag w:uri="urn:schemas-microsoft-com:office:smarttags" w:element="chsdate">
               <w:smartTagPr>
+                <w:attr w:name="IsROCDate" w:val="False"/>
+                <w:attr w:name="IsLunarDate" w:val="False"/>
+                <w:attr w:name="Day" w:val="9"/>
+                <w:attr w:name="Month" w:val="11"/>
                 <w:attr w:name="Year" w:val="2017"/>
-                <w:attr w:name="Month" w:val="11"/>
-                <w:attr w:name="Day" w:val="9"/>
-                <w:attr w:name="IsLunarDate" w:val="False"/>
-                <w:attr w:name="IsROCDate" w:val="False"/>
               </w:smartTagPr>
               <w:r>
                 <w:rPr>
@@ -1667,11 +1667,11 @@
             </w:pPr>
             <w:smartTag w:uri="urn:schemas-microsoft-com:office:smarttags" w:element="chsdate">
               <w:smartTagPr>
+                <w:attr w:name="Year" w:val="2017"/>
+                <w:attr w:name="Month" w:val="11"/>
+                <w:attr w:name="Day" w:val="10"/>
+                <w:attr w:name="IsLunarDate" w:val="False"/>
                 <w:attr w:name="IsROCDate" w:val="False"/>
-                <w:attr w:name="IsLunarDate" w:val="False"/>
-                <w:attr w:name="Day" w:val="10"/>
-                <w:attr w:name="Month" w:val="11"/>
-                <w:attr w:name="Year" w:val="2017"/>
               </w:smartTagPr>
               <w:r>
                 <w:rPr>
@@ -4225,10 +4225,7 @@
         <w:ind w:firstLine="480"/>
       </w:pPr>
     </w:p>
-    <w:p>
-      <w:bookmarkStart w:id="14" w:name="_GoBack"/>
-      <w:bookmarkEnd w:id="14"/>
-    </w:p>
+    <w:p/>
     <w:p>
       <w:pPr>
         <w:pStyle w:val="1"/>
@@ -4237,8 +4234,8 @@
           <w:numId w:val="1"/>
         </w:numPr>
       </w:pPr>
-      <w:bookmarkStart w:id="15" w:name="_Toc498008565"/>
-      <w:bookmarkStart w:id="16" w:name="_Toc501284953"/>
+      <w:bookmarkStart w:id="14" w:name="_Toc498008565"/>
+      <w:bookmarkStart w:id="15" w:name="_Toc501284953"/>
       <w:r>
         <w:rPr>
           <w:rFonts w:hint="eastAsia"/>
@@ -4246,16 +4243,16 @@
         <w:lastRenderedPageBreak/>
         <w:t>项目需求</w:t>
       </w:r>
+      <w:bookmarkEnd w:id="14"/>
       <w:bookmarkEnd w:id="15"/>
-      <w:bookmarkEnd w:id="16"/>
     </w:p>
     <w:p>
       <w:pPr>
         <w:pStyle w:val="2"/>
         <w:ind w:firstLine="602"/>
       </w:pPr>
-      <w:bookmarkStart w:id="17" w:name="_Toc498008566"/>
-      <w:bookmarkStart w:id="18" w:name="_Toc501284954"/>
+      <w:bookmarkStart w:id="16" w:name="_Toc498008566"/>
+      <w:bookmarkStart w:id="17" w:name="_Toc501284954"/>
       <w:r>
         <w:t>1.1</w:t>
       </w:r>
@@ -4265,8 +4262,8 @@
         </w:rPr>
         <w:t>背景</w:t>
       </w:r>
+      <w:bookmarkEnd w:id="16"/>
       <w:bookmarkEnd w:id="17"/>
-      <w:bookmarkEnd w:id="18"/>
     </w:p>
     <w:p>
       <w:pPr>
@@ -4286,8 +4283,8 @@
         <w:pStyle w:val="2"/>
         <w:ind w:firstLine="602"/>
       </w:pPr>
-      <w:bookmarkStart w:id="19" w:name="_Toc498008567"/>
-      <w:bookmarkStart w:id="20" w:name="_Toc501284955"/>
+      <w:bookmarkStart w:id="18" w:name="_Toc498008567"/>
+      <w:bookmarkStart w:id="19" w:name="_Toc501284955"/>
       <w:r>
         <w:t>1.2</w:t>
       </w:r>
@@ -4297,8 +4294,8 @@
         </w:rPr>
         <w:t>项目机遇</w:t>
       </w:r>
+      <w:bookmarkEnd w:id="18"/>
       <w:bookmarkEnd w:id="19"/>
-      <w:bookmarkEnd w:id="20"/>
     </w:p>
     <w:p>
       <w:pPr>
@@ -4455,8 +4452,8 @@
         <w:pStyle w:val="2"/>
         <w:ind w:firstLine="602"/>
       </w:pPr>
-      <w:bookmarkStart w:id="21" w:name="_Toc498008568"/>
-      <w:bookmarkStart w:id="22" w:name="_Toc501284956"/>
+      <w:bookmarkStart w:id="20" w:name="_Toc498008568"/>
+      <w:bookmarkStart w:id="21" w:name="_Toc501284956"/>
       <w:r>
         <w:t>1.3</w:t>
       </w:r>
@@ -4466,8 +4463,8 @@
         </w:rPr>
         <w:t>项目目标</w:t>
       </w:r>
+      <w:bookmarkEnd w:id="20"/>
       <w:bookmarkEnd w:id="21"/>
-      <w:bookmarkEnd w:id="22"/>
     </w:p>
     <w:p>
       <w:pPr>
@@ -4669,8 +4666,8 @@
         <w:pStyle w:val="2"/>
         <w:ind w:firstLine="602"/>
       </w:pPr>
-      <w:bookmarkStart w:id="23" w:name="_Toc498008569"/>
-      <w:bookmarkStart w:id="24" w:name="_Toc501284957"/>
+      <w:bookmarkStart w:id="22" w:name="_Toc498008569"/>
+      <w:bookmarkStart w:id="23" w:name="_Toc501284957"/>
       <w:r>
         <w:t>1.4</w:t>
       </w:r>
@@ -4680,8 +4677,8 @@
         </w:rPr>
         <w:t>成功的标准</w:t>
       </w:r>
+      <w:bookmarkEnd w:id="22"/>
       <w:bookmarkEnd w:id="23"/>
-      <w:bookmarkEnd w:id="24"/>
     </w:p>
     <w:p>
       <w:r>
@@ -4785,8 +4782,8 @@
           <w:numId w:val="1"/>
         </w:numPr>
       </w:pPr>
-      <w:bookmarkStart w:id="25" w:name="_Toc498008570"/>
-      <w:bookmarkStart w:id="26" w:name="_Toc501284958"/>
+      <w:bookmarkStart w:id="24" w:name="_Toc498008570"/>
+      <w:bookmarkStart w:id="25" w:name="_Toc501284958"/>
       <w:r>
         <w:rPr>
           <w:rFonts w:hint="eastAsia"/>
@@ -4794,88 +4791,88 @@
         <w:lastRenderedPageBreak/>
         <w:t>参考资料</w:t>
       </w:r>
+      <w:bookmarkEnd w:id="24"/>
       <w:bookmarkEnd w:id="25"/>
+    </w:p>
+    <w:p>
+      <w:r>
+        <w:t>1.</w:t>
+      </w:r>
+      <w:r>
+        <w:rPr>
+          <w:rFonts w:hint="eastAsia"/>
+        </w:rPr>
+        <w:t>软件与需求</w:t>
+      </w:r>
+      <w:r>
+        <w:t>p68-p88.</w:t>
+      </w:r>
+      <w:r>
+        <w:t xml:space="preserve"> </w:t>
+      </w:r>
+      <w:r>
+        <w:t>p507-p513</w:t>
+      </w:r>
+    </w:p>
+    <w:p>
+      <w:r>
+        <w:t>2.</w:t>
+      </w:r>
+      <w:r>
+        <w:rPr>
+          <w:rFonts w:hint="eastAsia"/>
+        </w:rPr>
+        <w:t>项目愿景与范围文档模板</w:t>
+      </w:r>
+      <w:r>
+        <w:t>——</w:t>
+      </w:r>
+      <w:r>
+        <w:rPr>
+          <w:rFonts w:hint="eastAsia"/>
+        </w:rPr>
+        <w:t>百度文库</w:t>
+      </w:r>
+    </w:p>
+    <w:p>
+      <w:r>
+        <w:t>3.C2-PRD-</w:t>
+      </w:r>
+      <w:r>
+        <w:rPr>
+          <w:rFonts w:hint="eastAsia"/>
+        </w:rPr>
+        <w:t>项目描述</w:t>
+      </w:r>
+      <w:r>
+        <w:t>-2017</w:t>
+      </w:r>
+    </w:p>
+    <w:p>
+      <w:pPr>
+        <w:pStyle w:val="1"/>
+      </w:pPr>
+      <w:bookmarkStart w:id="26" w:name="_Toc498008571"/>
+      <w:bookmarkStart w:id="27" w:name="_Toc501284959"/>
+      <w:r>
+        <w:t>3.</w:t>
+      </w:r>
+      <w:r>
+        <w:rPr>
+          <w:rFonts w:hint="eastAsia"/>
+        </w:rPr>
+        <w:t>项目愿景</w:t>
+      </w:r>
       <w:bookmarkEnd w:id="26"/>
-    </w:p>
-    <w:p>
-      <w:r>
-        <w:t>1.</w:t>
-      </w:r>
-      <w:r>
-        <w:rPr>
-          <w:rFonts w:hint="eastAsia"/>
-        </w:rPr>
-        <w:t>软件与需求</w:t>
-      </w:r>
-      <w:r>
-        <w:t>p68-p88.</w:t>
-      </w:r>
-      <w:r>
-        <w:t xml:space="preserve"> </w:t>
-      </w:r>
-      <w:r>
-        <w:t>p507-p513</w:t>
-      </w:r>
-    </w:p>
-    <w:p>
-      <w:r>
-        <w:t>2.</w:t>
-      </w:r>
-      <w:r>
-        <w:rPr>
-          <w:rFonts w:hint="eastAsia"/>
-        </w:rPr>
-        <w:t>项目愿景与范围文档模板</w:t>
-      </w:r>
-      <w:r>
-        <w:t>——</w:t>
-      </w:r>
-      <w:r>
-        <w:rPr>
-          <w:rFonts w:hint="eastAsia"/>
-        </w:rPr>
-        <w:t>百度文库</w:t>
-      </w:r>
-    </w:p>
-    <w:p>
-      <w:r>
-        <w:t>3.C2-PRD-</w:t>
-      </w:r>
-      <w:r>
-        <w:rPr>
-          <w:rFonts w:hint="eastAsia"/>
-        </w:rPr>
-        <w:t>项目描述</w:t>
-      </w:r>
-      <w:r>
-        <w:t>-2017</w:t>
-      </w:r>
-    </w:p>
-    <w:p>
-      <w:pPr>
-        <w:pStyle w:val="1"/>
-      </w:pPr>
-      <w:bookmarkStart w:id="27" w:name="_Toc498008571"/>
-      <w:bookmarkStart w:id="28" w:name="_Toc501284959"/>
-      <w:r>
-        <w:t>3.</w:t>
-      </w:r>
-      <w:r>
-        <w:rPr>
-          <w:rFonts w:hint="eastAsia"/>
-        </w:rPr>
-        <w:t>项目愿景</w:t>
-      </w:r>
       <w:bookmarkEnd w:id="27"/>
-      <w:bookmarkEnd w:id="28"/>
     </w:p>
     <w:p>
       <w:pPr>
         <w:pStyle w:val="2"/>
         <w:ind w:firstLine="602"/>
       </w:pPr>
-      <w:bookmarkStart w:id="29" w:name="_Toc498008572"/>
-      <w:bookmarkStart w:id="30" w:name="_Toc501284960"/>
+      <w:bookmarkStart w:id="28" w:name="_Toc498008572"/>
+      <w:bookmarkStart w:id="29" w:name="_Toc501284960"/>
       <w:r>
         <w:t>3.1</w:t>
       </w:r>
@@ -4885,8 +4882,8 @@
         </w:rPr>
         <w:t>陈述</w:t>
       </w:r>
+      <w:bookmarkEnd w:id="28"/>
       <w:bookmarkEnd w:id="29"/>
-      <w:bookmarkEnd w:id="30"/>
     </w:p>
     <w:p>
       <w:pPr>
@@ -4932,8 +4929,8 @@
         <w:pStyle w:val="2"/>
         <w:ind w:firstLine="602"/>
       </w:pPr>
-      <w:bookmarkStart w:id="31" w:name="_Toc498008573"/>
-      <w:bookmarkStart w:id="32" w:name="_Toc501284961"/>
+      <w:bookmarkStart w:id="30" w:name="_Toc498008573"/>
+      <w:bookmarkStart w:id="31" w:name="_Toc501284961"/>
       <w:r>
         <w:t>3.2</w:t>
       </w:r>
@@ -4943,8 +4940,8 @@
         </w:rPr>
         <w:t>项目风险</w:t>
       </w:r>
+      <w:bookmarkEnd w:id="30"/>
       <w:bookmarkEnd w:id="31"/>
-      <w:bookmarkEnd w:id="32"/>
     </w:p>
     <w:tbl>
       <w:tblPr>
@@ -5246,8 +5243,8 @@
         <w:pStyle w:val="2"/>
         <w:ind w:firstLineChars="200" w:firstLine="602"/>
       </w:pPr>
-      <w:bookmarkStart w:id="33" w:name="_Toc498008574"/>
-      <w:bookmarkStart w:id="34" w:name="_Toc501284962"/>
+      <w:bookmarkStart w:id="32" w:name="_Toc498008574"/>
+      <w:bookmarkStart w:id="33" w:name="_Toc501284962"/>
       <w:r>
         <w:t>3.3</w:t>
       </w:r>
@@ -5257,8 +5254,8 @@
         </w:rPr>
         <w:t>业务风险</w:t>
       </w:r>
+      <w:bookmarkEnd w:id="32"/>
       <w:bookmarkEnd w:id="33"/>
-      <w:bookmarkEnd w:id="34"/>
     </w:p>
     <w:p>
       <w:pPr>
@@ -5374,8 +5371,8 @@
         <w:pStyle w:val="2"/>
         <w:ind w:firstLine="602"/>
       </w:pPr>
-      <w:bookmarkStart w:id="35" w:name="_Toc498008575"/>
-      <w:bookmarkStart w:id="36" w:name="_Toc501284963"/>
+      <w:bookmarkStart w:id="34" w:name="_Toc498008575"/>
+      <w:bookmarkStart w:id="35" w:name="_Toc501284963"/>
       <w:r>
         <w:lastRenderedPageBreak/>
         <w:t>3.4</w:t>
@@ -5386,8 +5383,8 @@
         </w:rPr>
         <w:t>假设和依赖环境</w:t>
       </w:r>
+      <w:bookmarkEnd w:id="34"/>
       <w:bookmarkEnd w:id="35"/>
-      <w:bookmarkEnd w:id="36"/>
     </w:p>
     <w:p>
       <w:pPr>
@@ -5558,8 +5555,8 @@
       <w:pPr>
         <w:pStyle w:val="1"/>
       </w:pPr>
-      <w:bookmarkStart w:id="37" w:name="_Toc498008576"/>
-      <w:bookmarkStart w:id="38" w:name="_Toc501284964"/>
+      <w:bookmarkStart w:id="36" w:name="_Toc498008576"/>
+      <w:bookmarkStart w:id="37" w:name="_Toc501284964"/>
       <w:r>
         <w:t>4</w:t>
       </w:r>
@@ -5569,16 +5566,16 @@
         </w:rPr>
         <w:t>范围和局限性</w:t>
       </w:r>
+      <w:bookmarkEnd w:id="36"/>
       <w:bookmarkEnd w:id="37"/>
-      <w:bookmarkEnd w:id="38"/>
     </w:p>
     <w:p>
       <w:pPr>
         <w:pStyle w:val="2"/>
         <w:ind w:firstLine="602"/>
       </w:pPr>
-      <w:bookmarkStart w:id="39" w:name="_Toc498008577"/>
-      <w:bookmarkStart w:id="40" w:name="_Toc501284965"/>
+      <w:bookmarkStart w:id="38" w:name="_Toc498008577"/>
+      <w:bookmarkStart w:id="39" w:name="_Toc501284965"/>
       <w:r>
         <w:t>4.1</w:t>
       </w:r>
@@ -5588,8 +5585,8 @@
         </w:rPr>
         <w:t>主要特征</w:t>
       </w:r>
+      <w:bookmarkEnd w:id="38"/>
       <w:bookmarkEnd w:id="39"/>
-      <w:bookmarkEnd w:id="40"/>
     </w:p>
     <w:p>
       <w:pPr>
@@ -5599,7 +5596,7 @@
           <w:rFonts w:ascii="宋体"/>
         </w:rPr>
       </w:pPr>
-      <w:bookmarkStart w:id="41" w:name="_Toc501284966"/>
+      <w:bookmarkStart w:id="40" w:name="_Toc501284966"/>
       <w:r>
         <w:rPr>
           <w:rFonts w:ascii="宋体" w:hAnsi="宋体"/>
@@ -5624,7 +5621,7 @@
         </w:rPr>
         <w:t>系统用例图</w:t>
       </w:r>
-      <w:bookmarkEnd w:id="41"/>
+      <w:bookmarkEnd w:id="40"/>
     </w:p>
     <w:p>
       <w:r>
@@ -5689,7 +5686,7 @@
           <w:rFonts w:ascii="宋体"/>
         </w:rPr>
       </w:pPr>
-      <w:bookmarkStart w:id="42" w:name="_Toc501284967"/>
+      <w:bookmarkStart w:id="41" w:name="_Toc501284967"/>
       <w:r>
         <w:rPr>
           <w:rFonts w:ascii="宋体" w:hAnsi="宋体"/>
@@ -5721,7 +5718,7 @@
         </w:rPr>
         <w:t>列表</w:t>
       </w:r>
-      <w:bookmarkEnd w:id="42"/>
+      <w:bookmarkEnd w:id="41"/>
     </w:p>
     <w:tbl>
       <w:tblPr>
@@ -6910,8 +6907,8 @@
         <w:pStyle w:val="2"/>
         <w:ind w:firstLineChars="200" w:firstLine="602"/>
       </w:pPr>
-      <w:bookmarkStart w:id="43" w:name="_Toc498008578"/>
-      <w:bookmarkStart w:id="44" w:name="_Toc501284968"/>
+      <w:bookmarkStart w:id="42" w:name="_Toc498008578"/>
+      <w:bookmarkStart w:id="43" w:name="_Toc501284968"/>
       <w:r>
         <w:t>4.2</w:t>
       </w:r>
@@ -6921,8 +6918,8 @@
         </w:rPr>
         <w:t>最初版本的范围</w:t>
       </w:r>
+      <w:bookmarkEnd w:id="42"/>
       <w:bookmarkEnd w:id="43"/>
-      <w:bookmarkEnd w:id="44"/>
     </w:p>
     <w:tbl>
       <w:tblPr>
@@ -7271,7 +7268,25 @@
                 <w:kern w:val="0"/>
                 <w:szCs w:val="20"/>
               </w:rPr>
-              <w:t>及用户申请进行审查管理</w:t>
+              <w:t>及用户申请</w:t>
+            </w:r>
+            <w:r>
+              <w:rPr>
+                <w:rFonts w:hint="eastAsia"/>
+                <w:kern w:val="0"/>
+                <w:szCs w:val="20"/>
+              </w:rPr>
+              <w:t>及对整个网站</w:t>
+            </w:r>
+            <w:bookmarkStart w:id="44" w:name="_GoBack"/>
+            <w:bookmarkEnd w:id="44"/>
+            <w:r>
+              <w:rPr>
+                <w:rFonts w:hint="eastAsia"/>
+                <w:kern w:val="0"/>
+                <w:szCs w:val="20"/>
+              </w:rPr>
+              <w:t>进行审查管理</w:t>
             </w:r>
             <w:r>
               <w:rPr>
@@ -8553,6 +8568,7 @@
         <w:docPartUnique/>
       </w:docPartObj>
     </w:sdtPr>
+    <w:sdtEndPr/>
     <w:sdtContent>
       <w:sdt>
         <w:sdtPr>
@@ -8562,6 +8578,7 @@
             <w:docPartUnique/>
           </w:docPartObj>
         </w:sdtPr>
+        <w:sdtEndPr/>
         <w:sdtContent>
           <w:p>
             <w:pPr>
@@ -8605,7 +8622,7 @@
                 <w:bCs/>
                 <w:noProof/>
               </w:rPr>
-              <w:t>8</w:t>
+              <w:t>9</w:t>
             </w:r>
             <w:r>
               <w:rPr>
@@ -8620,13 +8637,7 @@
               <w:rPr>
                 <w:lang w:val="zh-CN"/>
               </w:rPr>
-              <w:t xml:space="preserve"> </w:t>
-            </w:r>
-            <w:r>
-              <w:rPr>
-                <w:lang w:val="zh-CN"/>
-              </w:rPr>
-              <w:t xml:space="preserve">/ </w:t>
+              <w:t xml:space="preserve"> / </w:t>
             </w:r>
             <w:r>
               <w:rPr>

--- a/5愿景与范围/PRD2017-G07-愿景与范围1.2.docx
+++ b/5愿景与范围/PRD2017-G07-愿景与范围1.2.docx
@@ -81,7 +81,7 @@
       <w:bookmarkStart w:id="10" w:name="_Toc496863235"/>
       <w:bookmarkStart w:id="11" w:name="_Toc497474143"/>
       <w:bookmarkStart w:id="12" w:name="_Toc498008564"/>
-      <w:bookmarkStart w:id="13" w:name="_Toc501284952"/>
+      <w:bookmarkStart w:id="13" w:name="_Toc502830461"/>
       <w:r>
         <w:rPr>
           <w:rFonts w:hint="eastAsia"/>
@@ -2323,6 +2323,8 @@
         <w:t xml:space="preserve"> </w:t>
       </w:r>
     </w:p>
+    <w:bookmarkStart w:id="14" w:name="_GoBack"/>
+    <w:bookmarkEnd w:id="14"/>
     <w:p>
       <w:pPr>
         <w:pStyle w:val="11"/>
@@ -2344,7 +2346,7 @@
       <w:r>
         <w:fldChar w:fldCharType="separate"/>
       </w:r>
-      <w:hyperlink w:anchor="_Toc501284952" w:history="1">
+      <w:hyperlink w:anchor="_Toc502830461" w:history="1">
         <w:r>
           <w:rPr>
             <w:rStyle w:val="a6"/>
@@ -2378,7 +2380,7 @@
             <w:noProof/>
             <w:webHidden/>
           </w:rPr>
-          <w:instrText xml:space="preserve"> PAGEREF _Toc501284952 \h </w:instrText>
+          <w:instrText xml:space="preserve"> PAGEREF _Toc502830461 \h </w:instrText>
         </w:r>
         <w:r>
           <w:rPr>
@@ -2422,7 +2424,7 @@
           <w:sz w:val="21"/>
         </w:rPr>
       </w:pPr>
-      <w:hyperlink w:anchor="_Toc501284953" w:history="1">
+      <w:hyperlink w:anchor="_Toc502830462" w:history="1">
         <w:r>
           <w:rPr>
             <w:rStyle w:val="a6"/>
@@ -2464,7 +2466,7 @@
             <w:noProof/>
             <w:webHidden/>
           </w:rPr>
-          <w:instrText xml:space="preserve"> PAGEREF _Toc501284953 \h </w:instrText>
+          <w:instrText xml:space="preserve"> PAGEREF _Toc502830462 \h </w:instrText>
         </w:r>
         <w:r>
           <w:rPr>
@@ -2508,7 +2510,7 @@
           <w:sz w:val="21"/>
         </w:rPr>
       </w:pPr>
-      <w:hyperlink w:anchor="_Toc501284954" w:history="1">
+      <w:hyperlink w:anchor="_Toc502830463" w:history="1">
         <w:r>
           <w:rPr>
             <w:rStyle w:val="a6"/>
@@ -2542,7 +2544,7 @@
             <w:noProof/>
             <w:webHidden/>
           </w:rPr>
-          <w:instrText xml:space="preserve"> PAGEREF _Toc501284954 \h </w:instrText>
+          <w:instrText xml:space="preserve"> PAGEREF _Toc502830463 \h </w:instrText>
         </w:r>
         <w:r>
           <w:rPr>
@@ -2586,7 +2588,7 @@
           <w:sz w:val="21"/>
         </w:rPr>
       </w:pPr>
-      <w:hyperlink w:anchor="_Toc501284955" w:history="1">
+      <w:hyperlink w:anchor="_Toc502830464" w:history="1">
         <w:r>
           <w:rPr>
             <w:rStyle w:val="a6"/>
@@ -2620,7 +2622,7 @@
             <w:noProof/>
             <w:webHidden/>
           </w:rPr>
-          <w:instrText xml:space="preserve"> PAGEREF _Toc501284955 \h </w:instrText>
+          <w:instrText xml:space="preserve"> PAGEREF _Toc502830464 \h </w:instrText>
         </w:r>
         <w:r>
           <w:rPr>
@@ -2664,7 +2666,7 @@
           <w:sz w:val="21"/>
         </w:rPr>
       </w:pPr>
-      <w:hyperlink w:anchor="_Toc501284956" w:history="1">
+      <w:hyperlink w:anchor="_Toc502830465" w:history="1">
         <w:r>
           <w:rPr>
             <w:rStyle w:val="a6"/>
@@ -2698,7 +2700,7 @@
             <w:noProof/>
             <w:webHidden/>
           </w:rPr>
-          <w:instrText xml:space="preserve"> PAGEREF _Toc501284956 \h </w:instrText>
+          <w:instrText xml:space="preserve"> PAGEREF _Toc502830465 \h </w:instrText>
         </w:r>
         <w:r>
           <w:rPr>
@@ -2742,7 +2744,7 @@
           <w:sz w:val="21"/>
         </w:rPr>
       </w:pPr>
-      <w:hyperlink w:anchor="_Toc501284957" w:history="1">
+      <w:hyperlink w:anchor="_Toc502830466" w:history="1">
         <w:r>
           <w:rPr>
             <w:rStyle w:val="a6"/>
@@ -2776,7 +2778,7 @@
             <w:noProof/>
             <w:webHidden/>
           </w:rPr>
-          <w:instrText xml:space="preserve"> PAGEREF _Toc501284957 \h </w:instrText>
+          <w:instrText xml:space="preserve"> PAGEREF _Toc502830466 \h </w:instrText>
         </w:r>
         <w:r>
           <w:rPr>
@@ -2820,7 +2822,7 @@
           <w:sz w:val="21"/>
         </w:rPr>
       </w:pPr>
-      <w:hyperlink w:anchor="_Toc501284958" w:history="1">
+      <w:hyperlink w:anchor="_Toc502830467" w:history="1">
         <w:r>
           <w:rPr>
             <w:rStyle w:val="a6"/>
@@ -2862,7 +2864,7 @@
             <w:noProof/>
             <w:webHidden/>
           </w:rPr>
-          <w:instrText xml:space="preserve"> PAGEREF _Toc501284958 \h </w:instrText>
+          <w:instrText xml:space="preserve"> PAGEREF _Toc502830467 \h </w:instrText>
         </w:r>
         <w:r>
           <w:rPr>
@@ -2905,7 +2907,7 @@
           <w:sz w:val="21"/>
         </w:rPr>
       </w:pPr>
-      <w:hyperlink w:anchor="_Toc501284959" w:history="1">
+      <w:hyperlink w:anchor="_Toc502830468" w:history="1">
         <w:r>
           <w:rPr>
             <w:rStyle w:val="a6"/>
@@ -2939,7 +2941,7 @@
             <w:noProof/>
             <w:webHidden/>
           </w:rPr>
-          <w:instrText xml:space="preserve"> PAGEREF _Toc501284959 \h </w:instrText>
+          <w:instrText xml:space="preserve"> PAGEREF _Toc502830468 \h </w:instrText>
         </w:r>
         <w:r>
           <w:rPr>
@@ -2983,7 +2985,7 @@
           <w:sz w:val="21"/>
         </w:rPr>
       </w:pPr>
-      <w:hyperlink w:anchor="_Toc501284960" w:history="1">
+      <w:hyperlink w:anchor="_Toc502830469" w:history="1">
         <w:r>
           <w:rPr>
             <w:rStyle w:val="a6"/>
@@ -3017,7 +3019,7 @@
             <w:noProof/>
             <w:webHidden/>
           </w:rPr>
-          <w:instrText xml:space="preserve"> PAGEREF _Toc501284960 \h </w:instrText>
+          <w:instrText xml:space="preserve"> PAGEREF _Toc502830469 \h </w:instrText>
         </w:r>
         <w:r>
           <w:rPr>
@@ -3061,7 +3063,7 @@
           <w:sz w:val="21"/>
         </w:rPr>
       </w:pPr>
-      <w:hyperlink w:anchor="_Toc501284961" w:history="1">
+      <w:hyperlink w:anchor="_Toc502830470" w:history="1">
         <w:r>
           <w:rPr>
             <w:rStyle w:val="a6"/>
@@ -3095,7 +3097,7 @@
             <w:noProof/>
             <w:webHidden/>
           </w:rPr>
-          <w:instrText xml:space="preserve"> PAGEREF _Toc501284961 \h </w:instrText>
+          <w:instrText xml:space="preserve"> PAGEREF _Toc502830470 \h </w:instrText>
         </w:r>
         <w:r>
           <w:rPr>
@@ -3139,7 +3141,7 @@
           <w:sz w:val="21"/>
         </w:rPr>
       </w:pPr>
-      <w:hyperlink w:anchor="_Toc501284962" w:history="1">
+      <w:hyperlink w:anchor="_Toc502830471" w:history="1">
         <w:r>
           <w:rPr>
             <w:rStyle w:val="a6"/>
@@ -3173,7 +3175,7 @@
             <w:noProof/>
             <w:webHidden/>
           </w:rPr>
-          <w:instrText xml:space="preserve"> PAGEREF _Toc501284962 \h </w:instrText>
+          <w:instrText xml:space="preserve"> PAGEREF _Toc502830471 \h </w:instrText>
         </w:r>
         <w:r>
           <w:rPr>
@@ -3217,7 +3219,7 @@
           <w:sz w:val="21"/>
         </w:rPr>
       </w:pPr>
-      <w:hyperlink w:anchor="_Toc501284963" w:history="1">
+      <w:hyperlink w:anchor="_Toc502830472" w:history="1">
         <w:r>
           <w:rPr>
             <w:rStyle w:val="a6"/>
@@ -3251,7 +3253,7 @@
             <w:noProof/>
             <w:webHidden/>
           </w:rPr>
-          <w:instrText xml:space="preserve"> PAGEREF _Toc501284963 \h </w:instrText>
+          <w:instrText xml:space="preserve"> PAGEREF _Toc502830472 \h </w:instrText>
         </w:r>
         <w:r>
           <w:rPr>
@@ -3294,7 +3296,7 @@
           <w:sz w:val="21"/>
         </w:rPr>
       </w:pPr>
-      <w:hyperlink w:anchor="_Toc501284964" w:history="1">
+      <w:hyperlink w:anchor="_Toc502830473" w:history="1">
         <w:r>
           <w:rPr>
             <w:rStyle w:val="a6"/>
@@ -3328,7 +3330,7 @@
             <w:noProof/>
             <w:webHidden/>
           </w:rPr>
-          <w:instrText xml:space="preserve"> PAGEREF _Toc501284964 \h </w:instrText>
+          <w:instrText xml:space="preserve"> PAGEREF _Toc502830473 \h </w:instrText>
         </w:r>
         <w:r>
           <w:rPr>
@@ -3372,7 +3374,7 @@
           <w:sz w:val="21"/>
         </w:rPr>
       </w:pPr>
-      <w:hyperlink w:anchor="_Toc501284965" w:history="1">
+      <w:hyperlink w:anchor="_Toc502830474" w:history="1">
         <w:r>
           <w:rPr>
             <w:rStyle w:val="a6"/>
@@ -3406,7 +3408,7 @@
             <w:noProof/>
             <w:webHidden/>
           </w:rPr>
-          <w:instrText xml:space="preserve"> PAGEREF _Toc501284965 \h </w:instrText>
+          <w:instrText xml:space="preserve"> PAGEREF _Toc502830474 \h </w:instrText>
         </w:r>
         <w:r>
           <w:rPr>
@@ -3450,7 +3452,7 @@
           <w:sz w:val="21"/>
         </w:rPr>
       </w:pPr>
-      <w:hyperlink w:anchor="_Toc501284966" w:history="1">
+      <w:hyperlink w:anchor="_Toc502830475" w:history="1">
         <w:r>
           <w:rPr>
             <w:rStyle w:val="a6"/>
@@ -3494,7 +3496,7 @@
             <w:noProof/>
             <w:webHidden/>
           </w:rPr>
-          <w:instrText xml:space="preserve"> PAGEREF _Toc501284966 \h </w:instrText>
+          <w:instrText xml:space="preserve"> PAGEREF _Toc502830475 \h </w:instrText>
         </w:r>
         <w:r>
           <w:rPr>
@@ -3538,7 +3540,7 @@
           <w:sz w:val="21"/>
         </w:rPr>
       </w:pPr>
-      <w:hyperlink w:anchor="_Toc501284967" w:history="1">
+      <w:hyperlink w:anchor="_Toc502830476" w:history="1">
         <w:r>
           <w:rPr>
             <w:rStyle w:val="a6"/>
@@ -3566,7 +3568,7 @@
             <w:noProof/>
             <w:webHidden/>
           </w:rPr>
-          <w:instrText xml:space="preserve"> PAGEREF _Toc501284967 \h </w:instrText>
+          <w:instrText xml:space="preserve"> PAGEREF _Toc502830476 \h </w:instrText>
         </w:r>
         <w:r>
           <w:rPr>
@@ -3610,7 +3612,7 @@
           <w:sz w:val="21"/>
         </w:rPr>
       </w:pPr>
-      <w:hyperlink w:anchor="_Toc501284968" w:history="1">
+      <w:hyperlink w:anchor="_Toc502830477" w:history="1">
         <w:r>
           <w:rPr>
             <w:rStyle w:val="a6"/>
@@ -3644,7 +3646,7 @@
             <w:noProof/>
             <w:webHidden/>
           </w:rPr>
-          <w:instrText xml:space="preserve"> PAGEREF _Toc501284968 \h </w:instrText>
+          <w:instrText xml:space="preserve"> PAGEREF _Toc502830477 \h </w:instrText>
         </w:r>
         <w:r>
           <w:rPr>
@@ -3688,7 +3690,7 @@
           <w:sz w:val="21"/>
         </w:rPr>
       </w:pPr>
-      <w:hyperlink w:anchor="_Toc501284969" w:history="1">
+      <w:hyperlink w:anchor="_Toc502830478" w:history="1">
         <w:r>
           <w:rPr>
             <w:rStyle w:val="a6"/>
@@ -3722,7 +3724,7 @@
             <w:noProof/>
             <w:webHidden/>
           </w:rPr>
-          <w:instrText xml:space="preserve"> PAGEREF _Toc501284969 \h </w:instrText>
+          <w:instrText xml:space="preserve"> PAGEREF _Toc502830478 \h </w:instrText>
         </w:r>
         <w:r>
           <w:rPr>
@@ -3766,7 +3768,7 @@
           <w:sz w:val="21"/>
         </w:rPr>
       </w:pPr>
-      <w:hyperlink w:anchor="_Toc501284970" w:history="1">
+      <w:hyperlink w:anchor="_Toc502830479" w:history="1">
         <w:r>
           <w:rPr>
             <w:rStyle w:val="a6"/>
@@ -3800,7 +3802,7 @@
             <w:noProof/>
             <w:webHidden/>
           </w:rPr>
-          <w:instrText xml:space="preserve"> PAGEREF _Toc501284970 \h </w:instrText>
+          <w:instrText xml:space="preserve"> PAGEREF _Toc502830479 \h </w:instrText>
         </w:r>
         <w:r>
           <w:rPr>
@@ -3843,7 +3845,7 @@
           <w:sz w:val="21"/>
         </w:rPr>
       </w:pPr>
-      <w:hyperlink w:anchor="_Toc501284971" w:history="1">
+      <w:hyperlink w:anchor="_Toc502830480" w:history="1">
         <w:r>
           <w:rPr>
             <w:rStyle w:val="a6"/>
@@ -3877,7 +3879,7 @@
             <w:noProof/>
             <w:webHidden/>
           </w:rPr>
-          <w:instrText xml:space="preserve"> PAGEREF _Toc501284971 \h </w:instrText>
+          <w:instrText xml:space="preserve"> PAGEREF _Toc502830480 \h </w:instrText>
         </w:r>
         <w:r>
           <w:rPr>
@@ -3921,7 +3923,7 @@
           <w:sz w:val="21"/>
         </w:rPr>
       </w:pPr>
-      <w:hyperlink w:anchor="_Toc501284972" w:history="1">
+      <w:hyperlink w:anchor="_Toc502830481" w:history="1">
         <w:r>
           <w:rPr>
             <w:rStyle w:val="a6"/>
@@ -3955,7 +3957,7 @@
             <w:noProof/>
             <w:webHidden/>
           </w:rPr>
-          <w:instrText xml:space="preserve"> PAGEREF _Toc501284972 \h </w:instrText>
+          <w:instrText xml:space="preserve"> PAGEREF _Toc502830481 \h </w:instrText>
         </w:r>
         <w:r>
           <w:rPr>
@@ -3999,7 +4001,7 @@
           <w:sz w:val="21"/>
         </w:rPr>
       </w:pPr>
-      <w:hyperlink w:anchor="_Toc501284973" w:history="1">
+      <w:hyperlink w:anchor="_Toc502830482" w:history="1">
         <w:r>
           <w:rPr>
             <w:rStyle w:val="a6"/>
@@ -4033,7 +4035,7 @@
             <w:noProof/>
             <w:webHidden/>
           </w:rPr>
-          <w:instrText xml:space="preserve"> PAGEREF _Toc501284973 \h </w:instrText>
+          <w:instrText xml:space="preserve"> PAGEREF _Toc502830482 \h </w:instrText>
         </w:r>
         <w:r>
           <w:rPr>
@@ -4077,7 +4079,7 @@
           <w:sz w:val="21"/>
         </w:rPr>
       </w:pPr>
-      <w:hyperlink w:anchor="_Toc501284974" w:history="1">
+      <w:hyperlink w:anchor="_Toc502830483" w:history="1">
         <w:r>
           <w:rPr>
             <w:rStyle w:val="a6"/>
@@ -4111,7 +4113,7 @@
             <w:noProof/>
             <w:webHidden/>
           </w:rPr>
-          <w:instrText xml:space="preserve"> PAGEREF _Toc501284974 \h </w:instrText>
+          <w:instrText xml:space="preserve"> PAGEREF _Toc502830483 \h </w:instrText>
         </w:r>
         <w:r>
           <w:rPr>
@@ -4234,8 +4236,8 @@
           <w:numId w:val="1"/>
         </w:numPr>
       </w:pPr>
-      <w:bookmarkStart w:id="14" w:name="_Toc498008565"/>
-      <w:bookmarkStart w:id="15" w:name="_Toc501284953"/>
+      <w:bookmarkStart w:id="15" w:name="_Toc498008565"/>
+      <w:bookmarkStart w:id="16" w:name="_Toc502830462"/>
       <w:r>
         <w:rPr>
           <w:rFonts w:hint="eastAsia"/>
@@ -4243,16 +4245,16 @@
         <w:lastRenderedPageBreak/>
         <w:t>项目需求</w:t>
       </w:r>
-      <w:bookmarkEnd w:id="14"/>
       <w:bookmarkEnd w:id="15"/>
+      <w:bookmarkEnd w:id="16"/>
     </w:p>
     <w:p>
       <w:pPr>
         <w:pStyle w:val="2"/>
         <w:ind w:firstLine="602"/>
       </w:pPr>
-      <w:bookmarkStart w:id="16" w:name="_Toc498008566"/>
-      <w:bookmarkStart w:id="17" w:name="_Toc501284954"/>
+      <w:bookmarkStart w:id="17" w:name="_Toc498008566"/>
+      <w:bookmarkStart w:id="18" w:name="_Toc502830463"/>
       <w:r>
         <w:t>1.1</w:t>
       </w:r>
@@ -4262,8 +4264,8 @@
         </w:rPr>
         <w:t>背景</w:t>
       </w:r>
-      <w:bookmarkEnd w:id="16"/>
       <w:bookmarkEnd w:id="17"/>
+      <w:bookmarkEnd w:id="18"/>
     </w:p>
     <w:p>
       <w:pPr>
@@ -4283,8 +4285,8 @@
         <w:pStyle w:val="2"/>
         <w:ind w:firstLine="602"/>
       </w:pPr>
-      <w:bookmarkStart w:id="18" w:name="_Toc498008567"/>
-      <w:bookmarkStart w:id="19" w:name="_Toc501284955"/>
+      <w:bookmarkStart w:id="19" w:name="_Toc498008567"/>
+      <w:bookmarkStart w:id="20" w:name="_Toc502830464"/>
       <w:r>
         <w:t>1.2</w:t>
       </w:r>
@@ -4294,8 +4296,8 @@
         </w:rPr>
         <w:t>项目机遇</w:t>
       </w:r>
-      <w:bookmarkEnd w:id="18"/>
       <w:bookmarkEnd w:id="19"/>
+      <w:bookmarkEnd w:id="20"/>
     </w:p>
     <w:p>
       <w:pPr>
@@ -4452,8 +4454,8 @@
         <w:pStyle w:val="2"/>
         <w:ind w:firstLine="602"/>
       </w:pPr>
-      <w:bookmarkStart w:id="20" w:name="_Toc498008568"/>
-      <w:bookmarkStart w:id="21" w:name="_Toc501284956"/>
+      <w:bookmarkStart w:id="21" w:name="_Toc498008568"/>
+      <w:bookmarkStart w:id="22" w:name="_Toc502830465"/>
       <w:r>
         <w:t>1.3</w:t>
       </w:r>
@@ -4463,8 +4465,8 @@
         </w:rPr>
         <w:t>项目目标</w:t>
       </w:r>
-      <w:bookmarkEnd w:id="20"/>
       <w:bookmarkEnd w:id="21"/>
+      <w:bookmarkEnd w:id="22"/>
     </w:p>
     <w:p>
       <w:pPr>
@@ -4666,8 +4668,8 @@
         <w:pStyle w:val="2"/>
         <w:ind w:firstLine="602"/>
       </w:pPr>
-      <w:bookmarkStart w:id="22" w:name="_Toc498008569"/>
-      <w:bookmarkStart w:id="23" w:name="_Toc501284957"/>
+      <w:bookmarkStart w:id="23" w:name="_Toc498008569"/>
+      <w:bookmarkStart w:id="24" w:name="_Toc502830466"/>
       <w:r>
         <w:t>1.4</w:t>
       </w:r>
@@ -4677,8 +4679,8 @@
         </w:rPr>
         <w:t>成功的标准</w:t>
       </w:r>
-      <w:bookmarkEnd w:id="22"/>
       <w:bookmarkEnd w:id="23"/>
+      <w:bookmarkEnd w:id="24"/>
     </w:p>
     <w:p>
       <w:r>
@@ -4782,8 +4784,8 @@
           <w:numId w:val="1"/>
         </w:numPr>
       </w:pPr>
-      <w:bookmarkStart w:id="24" w:name="_Toc498008570"/>
-      <w:bookmarkStart w:id="25" w:name="_Toc501284958"/>
+      <w:bookmarkStart w:id="25" w:name="_Toc498008570"/>
+      <w:bookmarkStart w:id="26" w:name="_Toc502830467"/>
       <w:r>
         <w:rPr>
           <w:rFonts w:hint="eastAsia"/>
@@ -4791,8 +4793,8 @@
         <w:lastRenderedPageBreak/>
         <w:t>参考资料</w:t>
       </w:r>
-      <w:bookmarkEnd w:id="24"/>
       <w:bookmarkEnd w:id="25"/>
+      <w:bookmarkEnd w:id="26"/>
     </w:p>
     <w:p>
       <w:r>
@@ -4852,8 +4854,8 @@
       <w:pPr>
         <w:pStyle w:val="1"/>
       </w:pPr>
-      <w:bookmarkStart w:id="26" w:name="_Toc498008571"/>
-      <w:bookmarkStart w:id="27" w:name="_Toc501284959"/>
+      <w:bookmarkStart w:id="27" w:name="_Toc498008571"/>
+      <w:bookmarkStart w:id="28" w:name="_Toc502830468"/>
       <w:r>
         <w:t>3.</w:t>
       </w:r>
@@ -4863,16 +4865,16 @@
         </w:rPr>
         <w:t>项目愿景</w:t>
       </w:r>
-      <w:bookmarkEnd w:id="26"/>
       <w:bookmarkEnd w:id="27"/>
+      <w:bookmarkEnd w:id="28"/>
     </w:p>
     <w:p>
       <w:pPr>
         <w:pStyle w:val="2"/>
         <w:ind w:firstLine="602"/>
       </w:pPr>
-      <w:bookmarkStart w:id="28" w:name="_Toc498008572"/>
-      <w:bookmarkStart w:id="29" w:name="_Toc501284960"/>
+      <w:bookmarkStart w:id="29" w:name="_Toc498008572"/>
+      <w:bookmarkStart w:id="30" w:name="_Toc502830469"/>
       <w:r>
         <w:t>3.1</w:t>
       </w:r>
@@ -4882,8 +4884,8 @@
         </w:rPr>
         <w:t>陈述</w:t>
       </w:r>
-      <w:bookmarkEnd w:id="28"/>
       <w:bookmarkEnd w:id="29"/>
+      <w:bookmarkEnd w:id="30"/>
     </w:p>
     <w:p>
       <w:pPr>
@@ -4929,8 +4931,8 @@
         <w:pStyle w:val="2"/>
         <w:ind w:firstLine="602"/>
       </w:pPr>
-      <w:bookmarkStart w:id="30" w:name="_Toc498008573"/>
-      <w:bookmarkStart w:id="31" w:name="_Toc501284961"/>
+      <w:bookmarkStart w:id="31" w:name="_Toc498008573"/>
+      <w:bookmarkStart w:id="32" w:name="_Toc502830470"/>
       <w:r>
         <w:t>3.2</w:t>
       </w:r>
@@ -4940,8 +4942,8 @@
         </w:rPr>
         <w:t>项目风险</w:t>
       </w:r>
-      <w:bookmarkEnd w:id="30"/>
       <w:bookmarkEnd w:id="31"/>
+      <w:bookmarkEnd w:id="32"/>
     </w:p>
     <w:tbl>
       <w:tblPr>
@@ -5243,8 +5245,8 @@
         <w:pStyle w:val="2"/>
         <w:ind w:firstLineChars="200" w:firstLine="602"/>
       </w:pPr>
-      <w:bookmarkStart w:id="32" w:name="_Toc498008574"/>
-      <w:bookmarkStart w:id="33" w:name="_Toc501284962"/>
+      <w:bookmarkStart w:id="33" w:name="_Toc498008574"/>
+      <w:bookmarkStart w:id="34" w:name="_Toc502830471"/>
       <w:r>
         <w:t>3.3</w:t>
       </w:r>
@@ -5254,8 +5256,8 @@
         </w:rPr>
         <w:t>业务风险</w:t>
       </w:r>
-      <w:bookmarkEnd w:id="32"/>
       <w:bookmarkEnd w:id="33"/>
+      <w:bookmarkEnd w:id="34"/>
     </w:p>
     <w:p>
       <w:pPr>
@@ -5371,8 +5373,8 @@
         <w:pStyle w:val="2"/>
         <w:ind w:firstLine="602"/>
       </w:pPr>
-      <w:bookmarkStart w:id="34" w:name="_Toc498008575"/>
-      <w:bookmarkStart w:id="35" w:name="_Toc501284963"/>
+      <w:bookmarkStart w:id="35" w:name="_Toc498008575"/>
+      <w:bookmarkStart w:id="36" w:name="_Toc502830472"/>
       <w:r>
         <w:lastRenderedPageBreak/>
         <w:t>3.4</w:t>
@@ -5383,8 +5385,8 @@
         </w:rPr>
         <w:t>假设和依赖环境</w:t>
       </w:r>
-      <w:bookmarkEnd w:id="34"/>
       <w:bookmarkEnd w:id="35"/>
+      <w:bookmarkEnd w:id="36"/>
     </w:p>
     <w:p>
       <w:pPr>
@@ -5555,8 +5557,8 @@
       <w:pPr>
         <w:pStyle w:val="1"/>
       </w:pPr>
-      <w:bookmarkStart w:id="36" w:name="_Toc498008576"/>
-      <w:bookmarkStart w:id="37" w:name="_Toc501284964"/>
+      <w:bookmarkStart w:id="37" w:name="_Toc498008576"/>
+      <w:bookmarkStart w:id="38" w:name="_Toc502830473"/>
       <w:r>
         <w:t>4</w:t>
       </w:r>
@@ -5566,16 +5568,16 @@
         </w:rPr>
         <w:t>范围和局限性</w:t>
       </w:r>
-      <w:bookmarkEnd w:id="36"/>
       <w:bookmarkEnd w:id="37"/>
+      <w:bookmarkEnd w:id="38"/>
     </w:p>
     <w:p>
       <w:pPr>
         <w:pStyle w:val="2"/>
         <w:ind w:firstLine="602"/>
       </w:pPr>
-      <w:bookmarkStart w:id="38" w:name="_Toc498008577"/>
-      <w:bookmarkStart w:id="39" w:name="_Toc501284965"/>
+      <w:bookmarkStart w:id="39" w:name="_Toc498008577"/>
+      <w:bookmarkStart w:id="40" w:name="_Toc502830474"/>
       <w:r>
         <w:t>4.1</w:t>
       </w:r>
@@ -5585,8 +5587,8 @@
         </w:rPr>
         <w:t>主要特征</w:t>
       </w:r>
-      <w:bookmarkEnd w:id="38"/>
       <w:bookmarkEnd w:id="39"/>
+      <w:bookmarkEnd w:id="40"/>
     </w:p>
     <w:p>
       <w:pPr>
@@ -5596,7 +5598,7 @@
           <w:rFonts w:ascii="宋体"/>
         </w:rPr>
       </w:pPr>
-      <w:bookmarkStart w:id="40" w:name="_Toc501284966"/>
+      <w:bookmarkStart w:id="41" w:name="_Toc502830475"/>
       <w:r>
         <w:rPr>
           <w:rFonts w:ascii="宋体" w:hAnsi="宋体"/>
@@ -5621,7 +5623,7 @@
         </w:rPr>
         <w:t>系统用例图</w:t>
       </w:r>
-      <w:bookmarkEnd w:id="40"/>
+      <w:bookmarkEnd w:id="41"/>
     </w:p>
     <w:p>
       <w:r>
@@ -5686,7 +5688,7 @@
           <w:rFonts w:ascii="宋体"/>
         </w:rPr>
       </w:pPr>
-      <w:bookmarkStart w:id="41" w:name="_Toc501284967"/>
+      <w:bookmarkStart w:id="42" w:name="_Toc502830476"/>
       <w:r>
         <w:rPr>
           <w:rFonts w:ascii="宋体" w:hAnsi="宋体"/>
@@ -5718,7 +5720,7 @@
         </w:rPr>
         <w:t>列表</w:t>
       </w:r>
-      <w:bookmarkEnd w:id="41"/>
+      <w:bookmarkEnd w:id="42"/>
     </w:p>
     <w:tbl>
       <w:tblPr>
@@ -6907,8 +6909,8 @@
         <w:pStyle w:val="2"/>
         <w:ind w:firstLineChars="200" w:firstLine="602"/>
       </w:pPr>
-      <w:bookmarkStart w:id="42" w:name="_Toc498008578"/>
-      <w:bookmarkStart w:id="43" w:name="_Toc501284968"/>
+      <w:bookmarkStart w:id="43" w:name="_Toc498008578"/>
+      <w:bookmarkStart w:id="44" w:name="_Toc502830477"/>
       <w:r>
         <w:t>4.2</w:t>
       </w:r>
@@ -6918,8 +6920,8 @@
         </w:rPr>
         <w:t>最初版本的范围</w:t>
       </w:r>
-      <w:bookmarkEnd w:id="42"/>
       <w:bookmarkEnd w:id="43"/>
+      <w:bookmarkEnd w:id="44"/>
     </w:p>
     <w:tbl>
       <w:tblPr>
@@ -7003,7 +7005,7 @@
                 <w:kern w:val="0"/>
                 <w:szCs w:val="20"/>
               </w:rPr>
-              <w:t>信息发布</w:t>
+              <w:t>网站框架</w:t>
             </w:r>
           </w:p>
         </w:tc>
@@ -7024,7 +7026,7 @@
                 <w:kern w:val="0"/>
                 <w:szCs w:val="20"/>
               </w:rPr>
-              <w:t>课程介绍、教师介绍、资料上传与删除</w:t>
+              <w:t>登录、注销、找回密码、注册，主页面、所有教师页面、所有课程页面、个人中心页面、搜索页面、论坛页面的跳转</w:t>
             </w:r>
           </w:p>
         </w:tc>
@@ -7047,7 +7049,7 @@
                 <w:kern w:val="0"/>
                 <w:szCs w:val="20"/>
               </w:rPr>
-              <w:t>课程选取</w:t>
+              <w:t>网站主页</w:t>
             </w:r>
           </w:p>
         </w:tc>
@@ -7068,7 +7070,7 @@
                 <w:kern w:val="0"/>
                 <w:szCs w:val="20"/>
               </w:rPr>
-              <w:t>课程的选取</w:t>
+              <w:t>网站通知、最新消息、热门下载、教师风采、推荐课程的查看</w:t>
             </w:r>
           </w:p>
         </w:tc>
@@ -7091,7 +7093,7 @@
                 <w:kern w:val="0"/>
                 <w:szCs w:val="20"/>
               </w:rPr>
-              <w:t>资料下载</w:t>
+              <w:t>个人中心</w:t>
             </w:r>
           </w:p>
         </w:tc>
@@ -7112,7 +7114,7 @@
                 <w:kern w:val="0"/>
                 <w:szCs w:val="20"/>
               </w:rPr>
-              <w:t>资料的下载</w:t>
+              <w:t>关注信息与历史动作的查看</w:t>
             </w:r>
           </w:p>
         </w:tc>
@@ -7135,7 +7137,7 @@
                 <w:kern w:val="0"/>
                 <w:szCs w:val="20"/>
               </w:rPr>
-              <w:t>交流互动</w:t>
+              <w:t>课程板块</w:t>
             </w:r>
           </w:p>
         </w:tc>
@@ -7156,15 +7158,51 @@
                 <w:kern w:val="0"/>
                 <w:szCs w:val="20"/>
               </w:rPr>
-              <w:t>论坛</w:t>
-            </w:r>
-            <w:r>
-              <w:rPr>
-                <w:rFonts w:hint="eastAsia"/>
+              <w:t>含有课程介绍、教师介绍、课程资料、课程答疑、课程论坛、课程链接、课内搜索功能</w:t>
+            </w:r>
+          </w:p>
+        </w:tc>
+      </w:tr>
+      <w:tr>
+        <w:tc>
+          <w:tcPr>
+            <w:tcW w:w="1276" w:type="dxa"/>
+          </w:tcPr>
+          <w:p>
+            <w:pPr>
+              <w:rPr>
                 <w:kern w:val="0"/>
                 <w:szCs w:val="20"/>
               </w:rPr>
-              <w:t>功能，分享交流论坛</w:t>
+            </w:pPr>
+            <w:r>
+              <w:rPr>
+                <w:rFonts w:hint="eastAsia"/>
+                <w:kern w:val="0"/>
+                <w:szCs w:val="20"/>
+              </w:rPr>
+              <w:t>论坛板块</w:t>
+            </w:r>
+          </w:p>
+        </w:tc>
+        <w:tc>
+          <w:tcPr>
+            <w:tcW w:w="7246" w:type="dxa"/>
+          </w:tcPr>
+          <w:p>
+            <w:pPr>
+              <w:rPr>
+                <w:kern w:val="0"/>
+                <w:szCs w:val="20"/>
+              </w:rPr>
+            </w:pPr>
+            <w:r>
+              <w:rPr>
+                <w:rFonts w:hint="eastAsia"/>
+                <w:kern w:val="0"/>
+                <w:szCs w:val="20"/>
+              </w:rPr>
+              <w:t>用户间分享交流的平台</w:t>
             </w:r>
           </w:p>
         </w:tc>
@@ -7187,7 +7225,7 @@
                 <w:kern w:val="0"/>
                 <w:szCs w:val="20"/>
               </w:rPr>
-              <w:t>答疑功能</w:t>
+              <w:t>网站管理</w:t>
             </w:r>
           </w:p>
         </w:tc>
@@ -7208,92 +7246,15 @@
                 <w:kern w:val="0"/>
                 <w:szCs w:val="20"/>
               </w:rPr>
-              <w:t>教师对学生同步的答疑交流</w:t>
-            </w:r>
-          </w:p>
-        </w:tc>
-      </w:tr>
-      <w:tr>
-        <w:tc>
-          <w:tcPr>
-            <w:tcW w:w="1276" w:type="dxa"/>
-          </w:tcPr>
-          <w:p>
-            <w:pPr>
-              <w:rPr>
+              <w:t>管理员</w:t>
+            </w:r>
+            <w:r>
+              <w:rPr>
+                <w:rFonts w:hint="eastAsia"/>
                 <w:kern w:val="0"/>
                 <w:szCs w:val="20"/>
               </w:rPr>
-            </w:pPr>
-            <w:r>
-              <w:rPr>
-                <w:rFonts w:hint="eastAsia"/>
-                <w:kern w:val="0"/>
-                <w:szCs w:val="20"/>
-              </w:rPr>
-              <w:t>网站管理</w:t>
-            </w:r>
-          </w:p>
-        </w:tc>
-        <w:tc>
-          <w:tcPr>
-            <w:tcW w:w="7246" w:type="dxa"/>
-          </w:tcPr>
-          <w:p>
-            <w:pPr>
-              <w:rPr>
-                <w:kern w:val="0"/>
-                <w:szCs w:val="20"/>
-              </w:rPr>
-            </w:pPr>
-            <w:r>
-              <w:rPr>
-                <w:rFonts w:hint="eastAsia"/>
-                <w:kern w:val="0"/>
-                <w:szCs w:val="20"/>
-              </w:rPr>
-              <w:t>管理员对上传资料、</w:t>
-            </w:r>
-            <w:r>
-              <w:rPr>
-                <w:rFonts w:hint="eastAsia"/>
-                <w:kern w:val="0"/>
-                <w:szCs w:val="20"/>
-              </w:rPr>
-              <w:t>论坛</w:t>
-            </w:r>
-            <w:r>
-              <w:rPr>
-                <w:rFonts w:hint="eastAsia"/>
-                <w:kern w:val="0"/>
-                <w:szCs w:val="20"/>
-              </w:rPr>
-              <w:t>及用户申请</w:t>
-            </w:r>
-            <w:r>
-              <w:rPr>
-                <w:rFonts w:hint="eastAsia"/>
-                <w:kern w:val="0"/>
-                <w:szCs w:val="20"/>
-              </w:rPr>
-              <w:t>及对整个网站</w:t>
-            </w:r>
-            <w:bookmarkStart w:id="44" w:name="_GoBack"/>
-            <w:bookmarkEnd w:id="44"/>
-            <w:r>
-              <w:rPr>
-                <w:rFonts w:hint="eastAsia"/>
-                <w:kern w:val="0"/>
-                <w:szCs w:val="20"/>
-              </w:rPr>
-              <w:t>进行审查管理</w:t>
-            </w:r>
-            <w:r>
-              <w:rPr>
-                <w:kern w:val="0"/>
-                <w:szCs w:val="20"/>
-              </w:rPr>
-              <w:t xml:space="preserve"> </w:t>
+              <w:t>对网站的多项管理</w:t>
             </w:r>
           </w:p>
         </w:tc>
@@ -7305,7 +7266,7 @@
         <w:ind w:firstLineChars="200" w:firstLine="602"/>
       </w:pPr>
       <w:bookmarkStart w:id="45" w:name="_Toc498008579"/>
-      <w:bookmarkStart w:id="46" w:name="_Toc501284969"/>
+      <w:bookmarkStart w:id="46" w:name="_Toc502830478"/>
       <w:r>
         <w:t>4.3</w:t>
       </w:r>
@@ -7433,7 +7394,7 @@
         <w:pStyle w:val="2"/>
         <w:ind w:firstLineChars="200" w:firstLine="602"/>
       </w:pPr>
-      <w:bookmarkStart w:id="48" w:name="_Toc501284970"/>
+      <w:bookmarkStart w:id="48" w:name="_Toc502830479"/>
       <w:r>
         <w:lastRenderedPageBreak/>
         <w:t>4.4</w:t>
@@ -7591,7 +7552,7 @@
         <w:pStyle w:val="1"/>
       </w:pPr>
       <w:bookmarkStart w:id="49" w:name="_Toc498008581"/>
-      <w:bookmarkStart w:id="50" w:name="_Toc501284971"/>
+      <w:bookmarkStart w:id="50" w:name="_Toc502830480"/>
       <w:r>
         <w:t>5</w:t>
       </w:r>
@@ -7610,7 +7571,7 @@
         <w:ind w:firstLine="602"/>
       </w:pPr>
       <w:bookmarkStart w:id="51" w:name="_Toc498008582"/>
-      <w:bookmarkStart w:id="52" w:name="_Toc501284972"/>
+      <w:bookmarkStart w:id="52" w:name="_Toc502830481"/>
       <w:r>
         <w:t>5.1</w:t>
       </w:r>
@@ -7993,7 +7954,7 @@
         <w:ind w:firstLine="602"/>
       </w:pPr>
       <w:bookmarkStart w:id="53" w:name="_Toc498008583"/>
-      <w:bookmarkStart w:id="54" w:name="_Toc501284973"/>
+      <w:bookmarkStart w:id="54" w:name="_Toc502830482"/>
       <w:r>
         <w:lastRenderedPageBreak/>
         <w:t>5.2</w:t>
@@ -8437,7 +8398,7 @@
         <w:ind w:firstLineChars="200" w:firstLine="602"/>
       </w:pPr>
       <w:bookmarkStart w:id="55" w:name="_Toc498008584"/>
-      <w:bookmarkStart w:id="56" w:name="_Toc501284974"/>
+      <w:bookmarkStart w:id="56" w:name="_Toc502830483"/>
       <w:r>
         <w:t>5.3</w:t>
       </w:r>
@@ -8515,16 +8476,13 @@
         <w:rPr>
           <w:rFonts w:hint="eastAsia"/>
         </w:rPr>
-        <w:t>数据安全特性等。必须提供对外服务所要求的相应的安全保障。将制作一系列短于</w:t>
-      </w:r>
-      <w:r>
-        <w:t>5</w:t>
+        <w:t>数据安全特性等。必须提供对外服务所要求的相应的安全保障。将制作</w:t>
       </w:r>
       <w:r>
         <w:rPr>
           <w:rFonts w:hint="eastAsia"/>
         </w:rPr>
-        <w:t>分钟的视频，用于培训用户如何使用本网站。</w:t>
+        <w:t>《用户手册》来指导用户的操作</w:t>
       </w:r>
     </w:p>
     <w:sectPr>
@@ -8622,7 +8580,7 @@
                 <w:bCs/>
                 <w:noProof/>
               </w:rPr>
-              <w:t>9</w:t>
+              <w:t>3</w:t>
             </w:r>
             <w:r>
               <w:rPr>
